--- a/task/Deliver-website ДОКМЕНТАЦИЯ.docx
+++ b/task/Deliver-website ДОКМЕНТАЦИЯ.docx
@@ -2073,8 +2073,6 @@
         </w:rPr>
         <w:t xml:space="preserve"> </w:t>
       </w:r>
-      <w:bookmarkStart w:id="0" w:name="_GoBack"/>
-      <w:bookmarkEnd w:id="0"/>
     </w:p>
     <w:p>
       <w:pPr>
@@ -2205,17 +2203,36 @@
         </w:rPr>
         <w:t xml:space="preserve"> </w:t>
       </w:r>
-      <w:hyperlink r:id="rId10" w:history="1">
-        <w:r>
-          <w:rPr>
-            <w:rStyle w:val="Hyperlink"/>
-            <w:sz w:val="32"/>
-            <w:szCs w:val="32"/>
-            <w:lang w:val="en-US"/>
-          </w:rPr>
-          <w:t>https://github.com/your-acaunt/Deliver-Website.git</w:t>
-        </w:r>
-      </w:hyperlink>
+      <w:r>
+        <w:fldChar w:fldCharType="begin"/>
+      </w:r>
+      <w:r>
+        <w:rPr>
+          <w:lang w:val="en-US"/>
+        </w:rPr>
+        <w:instrText xml:space="preserve"> HYPERLINK "https://github.com/your-acaunt/Deliver-Website.git" </w:instrText>
+      </w:r>
+      <w:r>
+        <w:fldChar w:fldCharType="separate"/>
+      </w:r>
+      <w:r>
+        <w:rPr>
+          <w:rStyle w:val="Hyperlink"/>
+          <w:sz w:val="32"/>
+          <w:szCs w:val="32"/>
+          <w:lang w:val="en-US"/>
+        </w:rPr>
+        <w:t>https://github.com/your-acaunt/Deliver-Website.git</w:t>
+      </w:r>
+      <w:r>
+        <w:rPr>
+          <w:rStyle w:val="Hyperlink"/>
+          <w:sz w:val="32"/>
+          <w:szCs w:val="32"/>
+          <w:lang w:val="en-US"/>
+        </w:rPr>
+        <w:fldChar w:fldCharType="end"/>
+      </w:r>
     </w:p>
     <w:p>
       <w:pPr>
@@ -2613,7 +2630,7 @@
                     <pic:cNvPicPr/>
                   </pic:nvPicPr>
                   <pic:blipFill>
-                    <a:blip r:embed="rId11"/>
+                    <a:blip r:embed="rId10"/>
                     <a:stretch>
                       <a:fillRect/>
                     </a:stretch>
@@ -2633,6 +2650,469 @@
           </wp:inline>
         </w:drawing>
       </w:r>
+    </w:p>
+    <w:p>
+      <w:pPr>
+        <w:rPr>
+          <w:sz w:val="32"/>
+          <w:szCs w:val="32"/>
+        </w:rPr>
+      </w:pPr>
+      <w:r>
+        <w:rPr>
+          <w:sz w:val="32"/>
+          <w:szCs w:val="32"/>
+        </w:rPr>
+        <w:lastRenderedPageBreak/>
+        <w:br w:type="page"/>
+      </w:r>
+    </w:p>
+    <w:p>
+      <w:r>
+        <w:rPr>
+          <w:rFonts w:ascii="Helvetica" w:hAnsi="Helvetica" w:cs="Helvetica"/>
+          <w:color w:val="DCDDDE"/>
+        </w:rPr>
+        <w:lastRenderedPageBreak/>
+        <w:t xml:space="preserve">После </w:t>
+      </w:r>
+      <w:proofErr w:type="spellStart"/>
+      <w:r>
+        <w:rPr>
+          <w:rFonts w:ascii="Helvetica" w:hAnsi="Helvetica" w:cs="Helvetica"/>
+          <w:color w:val="DCDDDE"/>
+        </w:rPr>
+        <w:t>форка</w:t>
+      </w:r>
+      <w:proofErr w:type="spellEnd"/>
+      <w:r>
+        <w:rPr>
+          <w:rFonts w:ascii="Helvetica" w:hAnsi="Helvetica" w:cs="Helvetica"/>
+          <w:color w:val="DCDDDE"/>
+        </w:rPr>
+        <w:t xml:space="preserve"> </w:t>
+      </w:r>
+      <w:proofErr w:type="spellStart"/>
+      <w:r>
+        <w:rPr>
+          <w:rFonts w:ascii="Helvetica" w:hAnsi="Helvetica" w:cs="Helvetica"/>
+          <w:color w:val="DCDDDE"/>
+        </w:rPr>
+        <w:t>репозитория</w:t>
+      </w:r>
+      <w:proofErr w:type="spellEnd"/>
+      <w:r>
+        <w:rPr>
+          <w:rFonts w:ascii="Helvetica" w:hAnsi="Helvetica" w:cs="Helvetica"/>
+          <w:color w:val="DCDDDE"/>
+        </w:rPr>
+        <w:t xml:space="preserve"> добавить </w:t>
+      </w:r>
+      <w:proofErr w:type="spellStart"/>
+      <w:r>
+        <w:rPr>
+          <w:rFonts w:ascii="Helvetica" w:hAnsi="Helvetica" w:cs="Helvetica"/>
+          <w:color w:val="DCDDDE"/>
+        </w:rPr>
+        <w:t>upstream</w:t>
+      </w:r>
+      <w:proofErr w:type="spellEnd"/>
+      <w:r>
+        <w:rPr>
+          <w:rFonts w:ascii="Helvetica" w:hAnsi="Helvetica" w:cs="Helvetica"/>
+          <w:color w:val="DCDDDE"/>
+        </w:rPr>
+        <w:t xml:space="preserve">: для HTTPS: </w:t>
+      </w:r>
+    </w:p>
+    <w:p>
+      <w:pPr>
+        <w:pStyle w:val="HTMLPreformatted"/>
+        <w:textAlignment w:val="baseline"/>
+        <w:rPr>
+          <w:rFonts w:ascii="Consolas" w:hAnsi="Consolas"/>
+          <w:color w:val="DCDDDE"/>
+          <w:lang w:val="en-US"/>
+        </w:rPr>
+      </w:pPr>
+      <w:r>
+        <w:rPr>
+          <w:rStyle w:val="HTMLCode"/>
+          <w:rFonts w:ascii="Consolas" w:hAnsi="Consolas"/>
+          <w:color w:val="DCDDDE"/>
+          <w:lang w:val="en-US"/>
+        </w:rPr>
+        <w:t>git remote add upstream https://github.com/ORIGINAL_OWNER/ORIGINAL_REPOSITORY.git</w:t>
+      </w:r>
+    </w:p>
+    <w:p>
+      <w:pPr>
+        <w:rPr>
+          <w:rFonts w:ascii="Times New Roman" w:hAnsi="Times New Roman"/>
+          <w:lang w:val="en-US"/>
+        </w:rPr>
+      </w:pPr>
+      <w:r>
+        <w:rPr>
+          <w:rFonts w:ascii="Helvetica" w:hAnsi="Helvetica" w:cs="Helvetica"/>
+          <w:color w:val="DCDDDE"/>
+        </w:rPr>
+        <w:t>для</w:t>
+      </w:r>
+      <w:r>
+        <w:rPr>
+          <w:rFonts w:ascii="Helvetica" w:hAnsi="Helvetica" w:cs="Helvetica"/>
+          <w:color w:val="DCDDDE"/>
+          <w:lang w:val="en-US"/>
+        </w:rPr>
+        <w:t xml:space="preserve"> SSH: </w:t>
+      </w:r>
+    </w:p>
+    <w:p>
+      <w:pPr>
+        <w:pStyle w:val="HTMLPreformatted"/>
+        <w:textAlignment w:val="baseline"/>
+        <w:rPr>
+          <w:rFonts w:ascii="Consolas" w:hAnsi="Consolas"/>
+          <w:color w:val="DCDDDE"/>
+          <w:lang w:val="en-US"/>
+        </w:rPr>
+      </w:pPr>
+      <w:r>
+        <w:rPr>
+          <w:rStyle w:val="HTMLCode"/>
+          <w:rFonts w:ascii="Consolas" w:hAnsi="Consolas"/>
+          <w:color w:val="DCDDDE"/>
+          <w:lang w:val="en-US"/>
+        </w:rPr>
+        <w:t>git remote add upstream git@github.com:ORIGINAL_OWNER/ORIGINAL_REPOSITORY.git</w:t>
+      </w:r>
+    </w:p>
+    <w:p>
+      <w:pPr>
+        <w:rPr>
+          <w:rFonts w:ascii="Times New Roman" w:hAnsi="Times New Roman"/>
+        </w:rPr>
+      </w:pPr>
+      <w:r>
+        <w:rPr>
+          <w:rFonts w:ascii="Helvetica" w:hAnsi="Helvetica" w:cs="Helvetica"/>
+          <w:color w:val="DCDDDE"/>
+        </w:rPr>
+        <w:t xml:space="preserve">Получить изменения с </w:t>
+      </w:r>
+      <w:proofErr w:type="spellStart"/>
+      <w:r>
+        <w:rPr>
+          <w:rFonts w:ascii="Helvetica" w:hAnsi="Helvetica" w:cs="Helvetica"/>
+          <w:color w:val="DCDDDE"/>
+        </w:rPr>
+        <w:t>репозитория</w:t>
+      </w:r>
+      <w:proofErr w:type="spellEnd"/>
+      <w:r>
+        <w:rPr>
+          <w:rFonts w:ascii="Helvetica" w:hAnsi="Helvetica" w:cs="Helvetica"/>
+          <w:color w:val="DCDDDE"/>
+        </w:rPr>
+        <w:t xml:space="preserve"> владельца на </w:t>
+      </w:r>
+      <w:proofErr w:type="spellStart"/>
+      <w:r>
+        <w:rPr>
+          <w:rFonts w:ascii="Helvetica" w:hAnsi="Helvetica" w:cs="Helvetica"/>
+          <w:color w:val="DCDDDE"/>
+        </w:rPr>
+        <w:t>upsteram</w:t>
+      </w:r>
+      <w:proofErr w:type="spellEnd"/>
+      <w:r>
+        <w:rPr>
+          <w:rFonts w:ascii="Helvetica" w:hAnsi="Helvetica" w:cs="Helvetica"/>
+          <w:color w:val="DCDDDE"/>
+        </w:rPr>
+        <w:t xml:space="preserve">: </w:t>
+      </w:r>
+    </w:p>
+    <w:p>
+      <w:pPr>
+        <w:pStyle w:val="HTMLPreformatted"/>
+        <w:textAlignment w:val="baseline"/>
+        <w:rPr>
+          <w:rFonts w:ascii="Consolas" w:hAnsi="Consolas"/>
+          <w:color w:val="DCDDDE"/>
+          <w:lang w:val="en-US"/>
+        </w:rPr>
+      </w:pPr>
+      <w:r>
+        <w:rPr>
+          <w:rStyle w:val="HTMLCode"/>
+          <w:rFonts w:ascii="Consolas" w:hAnsi="Consolas"/>
+          <w:color w:val="DCDDDE"/>
+          <w:lang w:val="en-US"/>
+        </w:rPr>
+        <w:t>git fetch upstream</w:t>
+      </w:r>
+    </w:p>
+    <w:p>
+      <w:pPr>
+        <w:rPr>
+          <w:rFonts w:ascii="Times New Roman" w:hAnsi="Times New Roman"/>
+          <w:lang w:val="en-US"/>
+        </w:rPr>
+      </w:pPr>
+      <w:proofErr w:type="spellStart"/>
+      <w:r>
+        <w:rPr>
+          <w:rFonts w:ascii="Helvetica" w:hAnsi="Helvetica" w:cs="Helvetica"/>
+          <w:color w:val="DCDDDE"/>
+        </w:rPr>
+        <w:t>Смержить</w:t>
+      </w:r>
+      <w:proofErr w:type="spellEnd"/>
+      <w:r>
+        <w:rPr>
+          <w:rFonts w:ascii="Helvetica" w:hAnsi="Helvetica" w:cs="Helvetica"/>
+          <w:color w:val="DCDDDE"/>
+          <w:lang w:val="en-US"/>
+        </w:rPr>
+        <w:t xml:space="preserve"> </w:t>
+      </w:r>
+      <w:r>
+        <w:rPr>
+          <w:rFonts w:ascii="Helvetica" w:hAnsi="Helvetica" w:cs="Helvetica"/>
+          <w:color w:val="DCDDDE"/>
+        </w:rPr>
+        <w:t>свой</w:t>
+      </w:r>
+      <w:r>
+        <w:rPr>
+          <w:rFonts w:ascii="Helvetica" w:hAnsi="Helvetica" w:cs="Helvetica"/>
+          <w:color w:val="DCDDDE"/>
+          <w:lang w:val="en-US"/>
+        </w:rPr>
+        <w:t xml:space="preserve"> master </w:t>
+      </w:r>
+      <w:r>
+        <w:rPr>
+          <w:rFonts w:ascii="Helvetica" w:hAnsi="Helvetica" w:cs="Helvetica"/>
+          <w:color w:val="DCDDDE"/>
+        </w:rPr>
+        <w:t>с</w:t>
+      </w:r>
+      <w:r>
+        <w:rPr>
+          <w:rFonts w:ascii="Helvetica" w:hAnsi="Helvetica" w:cs="Helvetica"/>
+          <w:color w:val="DCDDDE"/>
+          <w:lang w:val="en-US"/>
+        </w:rPr>
+        <w:t xml:space="preserve"> upstream </w:t>
+      </w:r>
+    </w:p>
+    <w:p>
+      <w:pPr>
+        <w:pStyle w:val="HTMLPreformatted"/>
+        <w:textAlignment w:val="baseline"/>
+        <w:rPr>
+          <w:rFonts w:ascii="Consolas" w:hAnsi="Consolas"/>
+          <w:color w:val="DCDDDE"/>
+        </w:rPr>
+      </w:pPr>
+      <w:proofErr w:type="spellStart"/>
+      <w:r>
+        <w:rPr>
+          <w:rStyle w:val="HTMLCode"/>
+          <w:rFonts w:ascii="Consolas" w:hAnsi="Consolas"/>
+          <w:color w:val="DCDDDE"/>
+        </w:rPr>
+        <w:t>git</w:t>
+      </w:r>
+      <w:proofErr w:type="spellEnd"/>
+      <w:r>
+        <w:rPr>
+          <w:rStyle w:val="HTMLCode"/>
+          <w:rFonts w:ascii="Consolas" w:hAnsi="Consolas"/>
+          <w:color w:val="DCDDDE"/>
+        </w:rPr>
+        <w:t xml:space="preserve"> </w:t>
+      </w:r>
+      <w:proofErr w:type="spellStart"/>
+      <w:r>
+        <w:rPr>
+          <w:rStyle w:val="HTMLCode"/>
+          <w:rFonts w:ascii="Consolas" w:hAnsi="Consolas"/>
+          <w:color w:val="DCDDDE"/>
+        </w:rPr>
+        <w:t>merge</w:t>
+      </w:r>
+      <w:proofErr w:type="spellEnd"/>
+      <w:r>
+        <w:rPr>
+          <w:rStyle w:val="HTMLCode"/>
+          <w:rFonts w:ascii="Consolas" w:hAnsi="Consolas"/>
+          <w:color w:val="DCDDDE"/>
+        </w:rPr>
+        <w:t xml:space="preserve"> </w:t>
+      </w:r>
+      <w:proofErr w:type="spellStart"/>
+      <w:r>
+        <w:rPr>
+          <w:rStyle w:val="HTMLCode"/>
+          <w:rFonts w:ascii="Consolas" w:hAnsi="Consolas"/>
+          <w:color w:val="DCDDDE"/>
+        </w:rPr>
+        <w:t>upstream</w:t>
+      </w:r>
+      <w:proofErr w:type="spellEnd"/>
+      <w:r>
+        <w:rPr>
+          <w:rStyle w:val="HTMLCode"/>
+          <w:rFonts w:ascii="Consolas" w:hAnsi="Consolas"/>
+          <w:color w:val="DCDDDE"/>
+        </w:rPr>
+        <w:t>/</w:t>
+      </w:r>
+      <w:proofErr w:type="spellStart"/>
+      <w:r>
+        <w:rPr>
+          <w:rStyle w:val="HTMLCode"/>
+          <w:rFonts w:ascii="Consolas" w:hAnsi="Consolas"/>
+          <w:color w:val="DCDDDE"/>
+        </w:rPr>
+        <w:t>master</w:t>
+      </w:r>
+      <w:proofErr w:type="spellEnd"/>
+    </w:p>
+    <w:p>
+      <w:pPr>
+        <w:rPr>
+          <w:rFonts w:ascii="Times New Roman" w:hAnsi="Times New Roman"/>
+        </w:rPr>
+      </w:pPr>
+      <w:r>
+        <w:rPr>
+          <w:rFonts w:ascii="Helvetica" w:hAnsi="Helvetica" w:cs="Helvetica"/>
+          <w:color w:val="DCDDDE"/>
+        </w:rPr>
+        <w:t xml:space="preserve">В случае наличия конфликтов - исправить их выполнить </w:t>
+      </w:r>
+    </w:p>
+    <w:p>
+      <w:pPr>
+        <w:pStyle w:val="HTMLPreformatted"/>
+        <w:textAlignment w:val="baseline"/>
+        <w:rPr>
+          <w:rFonts w:ascii="Consolas" w:hAnsi="Consolas"/>
+          <w:color w:val="DCDDDE"/>
+          <w:lang w:val="en-US"/>
+        </w:rPr>
+      </w:pPr>
+      <w:r>
+        <w:rPr>
+          <w:rStyle w:val="HTMLCode"/>
+          <w:rFonts w:ascii="Consolas" w:hAnsi="Consolas"/>
+          <w:color w:val="DCDDDE"/>
+          <w:lang w:val="en-US"/>
+        </w:rPr>
+        <w:t xml:space="preserve">git add . </w:t>
+      </w:r>
+    </w:p>
+    <w:p>
+      <w:pPr>
+        <w:pStyle w:val="HTMLPreformatted"/>
+        <w:textAlignment w:val="baseline"/>
+        <w:rPr>
+          <w:rFonts w:ascii="Consolas" w:hAnsi="Consolas"/>
+          <w:color w:val="DCDDDE"/>
+          <w:lang w:val="en-US"/>
+        </w:rPr>
+      </w:pPr>
+      <w:r>
+        <w:rPr>
+          <w:rStyle w:val="HTMLCode"/>
+          <w:rFonts w:ascii="Consolas" w:hAnsi="Consolas"/>
+          <w:color w:val="DCDDDE"/>
+          <w:lang w:val="en-US"/>
+        </w:rPr>
+        <w:t>git commit -m "commit description"</w:t>
+      </w:r>
+    </w:p>
+    <w:p>
+      <w:pPr>
+        <w:jc w:val="center"/>
+        <w:rPr>
+          <w:sz w:val="32"/>
+          <w:szCs w:val="32"/>
+        </w:rPr>
+      </w:pPr>
+      <w:r>
+        <w:rPr>
+          <w:rFonts w:ascii="Helvetica" w:hAnsi="Helvetica" w:cs="Helvetica"/>
+          <w:color w:val="DCDDDE"/>
+        </w:rPr>
+        <w:t xml:space="preserve">ВАЖНО: конфликты исправляйте с умом, в противном случае можете сломать все или что-то. Информация взята с: </w:t>
+      </w:r>
+      <w:hyperlink r:id="rId11" w:tgtFrame="_blank" w:tooltip="https://help.github.com/en/github/collaborating-with-issues-and-pull-requests/configuring-a-remote-for-a-fork" w:history="1">
+        <w:r>
+          <w:rPr>
+            <w:rStyle w:val="Hyperlink"/>
+            <w:rFonts w:ascii="Helvetica" w:hAnsi="Helvetica" w:cs="Helvetica"/>
+            <w:bdr w:val="none" w:sz="0" w:space="0" w:color="auto" w:frame="1"/>
+          </w:rPr>
+          <w:t>https://help.github.com/en/github/collaborating-with-issues-and-pull-requests/configuring-a-remote-for-a-fork</w:t>
+        </w:r>
+      </w:hyperlink>
+      <w:r>
+        <w:rPr>
+          <w:rFonts w:ascii="Helvetica" w:hAnsi="Helvetica" w:cs="Helvetica"/>
+          <w:color w:val="DCDDDE"/>
+        </w:rPr>
+        <w:t xml:space="preserve"> </w:t>
+      </w:r>
+      <w:hyperlink r:id="rId12" w:tgtFrame="_blank" w:tooltip="https://help.github.com/en/github/collaborating-with-issues-and-pull-requests/syncing-a-fork" w:history="1">
+        <w:r>
+          <w:rPr>
+            <w:rStyle w:val="Hyperlink"/>
+            <w:rFonts w:ascii="Helvetica" w:hAnsi="Helvetica" w:cs="Helvetica"/>
+            <w:bdr w:val="none" w:sz="0" w:space="0" w:color="auto" w:frame="1"/>
+          </w:rPr>
+          <w:t>https://help.github.com/en/github/collaborating-with-issues-and-pull-requests/syncing-a-fork</w:t>
+        </w:r>
+      </w:hyperlink>
+      <w:r>
+        <w:rPr>
+          <w:rFonts w:ascii="Helvetica" w:hAnsi="Helvetica" w:cs="Helvetica"/>
+          <w:color w:val="DCDDDE"/>
+        </w:rPr>
+        <w:t xml:space="preserve"> и проверена с </w:t>
+      </w:r>
+      <w:proofErr w:type="spellStart"/>
+      <w:r>
+        <w:rPr>
+          <w:rFonts w:ascii="Helvetica" w:hAnsi="Helvetica" w:cs="Helvetica"/>
+          <w:color w:val="DCDDDE"/>
+        </w:rPr>
+        <w:t>теством</w:t>
+      </w:r>
+      <w:proofErr w:type="spellEnd"/>
+      <w:r>
+        <w:rPr>
+          <w:rFonts w:ascii="Helvetica" w:hAnsi="Helvetica" w:cs="Helvetica"/>
+          <w:color w:val="DCDDDE"/>
+        </w:rPr>
+        <w:t xml:space="preserve"> </w:t>
+      </w:r>
+      <w:proofErr w:type="spellStart"/>
+      <w:r>
+        <w:rPr>
+          <w:rFonts w:ascii="Helvetica" w:hAnsi="Helvetica" w:cs="Helvetica"/>
+          <w:color w:val="DCDDDE"/>
+        </w:rPr>
+        <w:t>репозитори</w:t>
+      </w:r>
+      <w:bookmarkStart w:id="0" w:name="_GoBack"/>
+      <w:bookmarkEnd w:id="0"/>
+      <w:proofErr w:type="spellEnd"/>
     </w:p>
     <w:sectPr>
       <w:pgSz w:w="11906" w:h="16838"/>
@@ -3627,6 +4107,69 @@
       <w:u w:val="single"/>
     </w:rPr>
   </w:style>
+  <w:style w:type="paragraph" w:styleId="HTMLPreformatted">
+    <w:name w:val="HTML Preformatted"/>
+    <w:basedOn w:val="Normal"/>
+    <w:link w:val="HTMLPreformattedChar"/>
+    <w:uiPriority w:val="99"/>
+    <w:semiHidden/>
+    <w:unhideWhenUsed/>
+    <w:rsid w:val="00E27521"/>
+    <w:pPr>
+      <w:tabs>
+        <w:tab w:val="left" w:pos="916"/>
+        <w:tab w:val="left" w:pos="1832"/>
+        <w:tab w:val="left" w:pos="2748"/>
+        <w:tab w:val="left" w:pos="3664"/>
+        <w:tab w:val="left" w:pos="4580"/>
+        <w:tab w:val="left" w:pos="5496"/>
+        <w:tab w:val="left" w:pos="6412"/>
+        <w:tab w:val="left" w:pos="7328"/>
+        <w:tab w:val="left" w:pos="8244"/>
+        <w:tab w:val="left" w:pos="9160"/>
+        <w:tab w:val="left" w:pos="10076"/>
+        <w:tab w:val="left" w:pos="10992"/>
+        <w:tab w:val="left" w:pos="11908"/>
+        <w:tab w:val="left" w:pos="12824"/>
+        <w:tab w:val="left" w:pos="13740"/>
+        <w:tab w:val="left" w:pos="14656"/>
+      </w:tabs>
+      <w:spacing w:after="0" w:line="240" w:lineRule="auto"/>
+    </w:pPr>
+    <w:rPr>
+      <w:rFonts w:ascii="Courier New" w:eastAsia="Times New Roman" w:hAnsi="Courier New" w:cs="Courier New"/>
+      <w:sz w:val="20"/>
+      <w:szCs w:val="20"/>
+      <w:lang w:eastAsia="ru-RU"/>
+    </w:rPr>
+  </w:style>
+  <w:style w:type="character" w:customStyle="1" w:styleId="HTMLPreformattedChar">
+    <w:name w:val="HTML Preformatted Char"/>
+    <w:basedOn w:val="DefaultParagraphFont"/>
+    <w:link w:val="HTMLPreformatted"/>
+    <w:uiPriority w:val="99"/>
+    <w:semiHidden/>
+    <w:rsid w:val="00E27521"/>
+    <w:rPr>
+      <w:rFonts w:ascii="Courier New" w:eastAsia="Times New Roman" w:hAnsi="Courier New" w:cs="Courier New"/>
+      <w:sz w:val="20"/>
+      <w:szCs w:val="20"/>
+      <w:lang w:eastAsia="ru-RU"/>
+    </w:rPr>
+  </w:style>
+  <w:style w:type="character" w:styleId="HTMLCode">
+    <w:name w:val="HTML Code"/>
+    <w:basedOn w:val="DefaultParagraphFont"/>
+    <w:uiPriority w:val="99"/>
+    <w:semiHidden/>
+    <w:unhideWhenUsed/>
+    <w:rsid w:val="00E27521"/>
+    <w:rPr>
+      <w:rFonts w:ascii="Courier New" w:eastAsia="Times New Roman" w:hAnsi="Courier New" w:cs="Courier New"/>
+      <w:sz w:val="20"/>
+      <w:szCs w:val="20"/>
+    </w:rPr>
+  </w:style>
 </w:styles>
 </file>
 
@@ -3896,7 +4439,7 @@
 </file>
 
 <file path=customXml/itemProps1.xml><?xml version="1.0" encoding="utf-8"?>
-<ds:datastoreItem xmlns:ds="http://schemas.openxmlformats.org/officeDocument/2006/customXml" ds:itemID="{80C4FCFC-1F6F-4BF1-BB08-F43724D4F902}">
+<ds:datastoreItem xmlns:ds="http://schemas.openxmlformats.org/officeDocument/2006/customXml" ds:itemID="{D22370F7-4893-4F37-9FD5-F1758275ADC5}">
   <ds:schemaRefs>
     <ds:schemaRef ds:uri="http://schemas.openxmlformats.org/officeDocument/2006/bibliography"/>
   </ds:schemaRefs>

--- a/task/Deliver-website ДОКМЕНТАЦИЯ.docx
+++ b/task/Deliver-website ДОКМЕНТАЦИЯ.docx
@@ -2143,6 +2143,546 @@
           <w:sz w:val="32"/>
           <w:szCs w:val="32"/>
         </w:rPr>
+        <w:t>Д</w:t>
+      </w:r>
+      <w:r>
+        <w:rPr>
+          <w:sz w:val="32"/>
+          <w:szCs w:val="32"/>
+        </w:rPr>
+        <w:t xml:space="preserve">обавить </w:t>
+      </w:r>
+      <w:proofErr w:type="spellStart"/>
+      <w:r>
+        <w:rPr>
+          <w:sz w:val="32"/>
+          <w:szCs w:val="32"/>
+        </w:rPr>
+        <w:t>upstream</w:t>
+      </w:r>
+      <w:proofErr w:type="spellEnd"/>
+      <w:r>
+        <w:rPr>
+          <w:sz w:val="32"/>
+          <w:szCs w:val="32"/>
+        </w:rPr>
+        <w:t>:</w:t>
+      </w:r>
+    </w:p>
+    <w:p>
+      <w:pPr>
+        <w:pStyle w:val="ListParagraph"/>
+        <w:numPr>
+          <w:ilvl w:val="1"/>
+          <w:numId w:val="5"/>
+        </w:numPr>
+        <w:rPr>
+          <w:sz w:val="32"/>
+          <w:szCs w:val="32"/>
+          <w:lang w:val="en-US"/>
+        </w:rPr>
+      </w:pPr>
+      <w:r>
+        <w:rPr>
+          <w:sz w:val="32"/>
+          <w:szCs w:val="32"/>
+          <w:lang w:val="en-US"/>
+        </w:rPr>
+        <w:t xml:space="preserve"> </w:t>
+      </w:r>
+      <w:r>
+        <w:rPr>
+          <w:sz w:val="32"/>
+          <w:szCs w:val="32"/>
+        </w:rPr>
+        <w:t>для</w:t>
+      </w:r>
+      <w:r>
+        <w:rPr>
+          <w:sz w:val="32"/>
+          <w:szCs w:val="32"/>
+          <w:lang w:val="en-US"/>
+        </w:rPr>
+        <w:t xml:space="preserve"> HTTPS</w:t>
+      </w:r>
+      <w:r>
+        <w:rPr>
+          <w:sz w:val="32"/>
+          <w:szCs w:val="32"/>
+          <w:lang w:val="en-US"/>
+        </w:rPr>
+        <w:t>:</w:t>
+      </w:r>
+      <w:r>
+        <w:rPr>
+          <w:sz w:val="32"/>
+          <w:szCs w:val="32"/>
+          <w:lang w:val="en-US"/>
+        </w:rPr>
+        <w:t xml:space="preserve"> </w:t>
+      </w:r>
+      <w:proofErr w:type="spellStart"/>
+      <w:r>
+        <w:rPr>
+          <w:b/>
+          <w:sz w:val="32"/>
+          <w:szCs w:val="32"/>
+          <w:lang w:val="en-US"/>
+        </w:rPr>
+        <w:t>git</w:t>
+      </w:r>
+      <w:proofErr w:type="spellEnd"/>
+      <w:r>
+        <w:rPr>
+          <w:b/>
+          <w:sz w:val="32"/>
+          <w:szCs w:val="32"/>
+          <w:lang w:val="en-US"/>
+        </w:rPr>
+        <w:t xml:space="preserve"> remote add upstream https://github.com/</w:t>
+      </w:r>
+      <w:r>
+        <w:rPr>
+          <w:b/>
+          <w:sz w:val="32"/>
+          <w:szCs w:val="32"/>
+          <w:lang w:val="en-US"/>
+        </w:rPr>
+        <w:t>2008stas</w:t>
+      </w:r>
+      <w:r>
+        <w:rPr>
+          <w:b/>
+          <w:sz w:val="32"/>
+          <w:szCs w:val="32"/>
+          <w:lang w:val="en-US"/>
+        </w:rPr>
+        <w:t>/</w:t>
+      </w:r>
+      <w:r>
+        <w:rPr>
+          <w:b/>
+          <w:sz w:val="32"/>
+          <w:szCs w:val="32"/>
+          <w:lang w:val="en-US"/>
+        </w:rPr>
+        <w:t>Deliver-Website</w:t>
+      </w:r>
+      <w:r>
+        <w:rPr>
+          <w:b/>
+          <w:sz w:val="32"/>
+          <w:szCs w:val="32"/>
+          <w:lang w:val="en-US"/>
+        </w:rPr>
+        <w:t>.gi</w:t>
+      </w:r>
+      <w:r>
+        <w:rPr>
+          <w:b/>
+          <w:sz w:val="32"/>
+          <w:szCs w:val="32"/>
+          <w:lang w:val="en-US"/>
+        </w:rPr>
+        <w:t>t</w:t>
+      </w:r>
+    </w:p>
+    <w:p>
+      <w:pPr>
+        <w:pStyle w:val="ListParagraph"/>
+        <w:numPr>
+          <w:ilvl w:val="1"/>
+          <w:numId w:val="5"/>
+        </w:numPr>
+        <w:rPr>
+          <w:sz w:val="32"/>
+          <w:szCs w:val="32"/>
+          <w:lang w:val="en-US"/>
+        </w:rPr>
+      </w:pPr>
+      <w:r>
+        <w:rPr>
+          <w:sz w:val="32"/>
+          <w:szCs w:val="32"/>
+        </w:rPr>
+        <w:t>для</w:t>
+      </w:r>
+      <w:r>
+        <w:rPr>
+          <w:sz w:val="32"/>
+          <w:szCs w:val="32"/>
+          <w:lang w:val="en-US"/>
+        </w:rPr>
+        <w:t xml:space="preserve"> SSH: </w:t>
+      </w:r>
+      <w:proofErr w:type="spellStart"/>
+      <w:r>
+        <w:rPr>
+          <w:b/>
+          <w:sz w:val="32"/>
+          <w:szCs w:val="32"/>
+          <w:lang w:val="en-US"/>
+        </w:rPr>
+        <w:t>git</w:t>
+      </w:r>
+      <w:proofErr w:type="spellEnd"/>
+      <w:r>
+        <w:rPr>
+          <w:b/>
+          <w:sz w:val="32"/>
+          <w:szCs w:val="32"/>
+          <w:lang w:val="en-US"/>
+        </w:rPr>
+        <w:t xml:space="preserve"> remote add upstream git@github.com:</w:t>
+      </w:r>
+      <w:r>
+        <w:rPr>
+          <w:b/>
+          <w:sz w:val="32"/>
+          <w:szCs w:val="32"/>
+          <w:lang w:val="en-US"/>
+        </w:rPr>
+        <w:t xml:space="preserve"> </w:t>
+      </w:r>
+      <w:r>
+        <w:rPr>
+          <w:b/>
+          <w:sz w:val="32"/>
+          <w:szCs w:val="32"/>
+          <w:lang w:val="en-US"/>
+        </w:rPr>
+        <w:t>2008stas/Deliver-</w:t>
+      </w:r>
+      <w:proofErr w:type="spellStart"/>
+      <w:r>
+        <w:rPr>
+          <w:b/>
+          <w:sz w:val="32"/>
+          <w:szCs w:val="32"/>
+          <w:lang w:val="en-US"/>
+        </w:rPr>
+        <w:t>Website.git</w:t>
+      </w:r>
+      <w:proofErr w:type="spellEnd"/>
+    </w:p>
+    <w:p>
+      <w:pPr>
+        <w:pStyle w:val="HTMLPreformatted"/>
+        <w:numPr>
+          <w:ilvl w:val="0"/>
+          <w:numId w:val="5"/>
+        </w:numPr>
+        <w:ind w:left="810" w:hanging="540"/>
+        <w:textAlignment w:val="baseline"/>
+        <w:rPr>
+          <w:rFonts w:asciiTheme="minorHAnsi" w:eastAsiaTheme="minorHAnsi" w:hAnsiTheme="minorHAnsi" w:cstheme="minorBidi"/>
+          <w:sz w:val="32"/>
+          <w:szCs w:val="32"/>
+          <w:lang w:eastAsia="en-US"/>
+        </w:rPr>
+      </w:pPr>
+      <w:r>
+        <w:rPr>
+          <w:rFonts w:asciiTheme="minorHAnsi" w:eastAsiaTheme="minorHAnsi" w:hAnsiTheme="minorHAnsi" w:cstheme="minorBidi"/>
+          <w:sz w:val="32"/>
+          <w:szCs w:val="32"/>
+          <w:lang w:eastAsia="en-US"/>
+        </w:rPr>
+        <w:t>При необходимости п</w:t>
+      </w:r>
+      <w:r>
+        <w:rPr>
+          <w:rFonts w:asciiTheme="minorHAnsi" w:eastAsiaTheme="minorHAnsi" w:hAnsiTheme="minorHAnsi" w:cstheme="minorBidi"/>
+          <w:sz w:val="32"/>
+          <w:szCs w:val="32"/>
+          <w:lang w:eastAsia="en-US"/>
+        </w:rPr>
+        <w:t xml:space="preserve">олучить изменения с </w:t>
+      </w:r>
+      <w:proofErr w:type="spellStart"/>
+      <w:r>
+        <w:rPr>
+          <w:rFonts w:asciiTheme="minorHAnsi" w:eastAsiaTheme="minorHAnsi" w:hAnsiTheme="minorHAnsi" w:cstheme="minorBidi"/>
+          <w:sz w:val="32"/>
+          <w:szCs w:val="32"/>
+          <w:lang w:eastAsia="en-US"/>
+        </w:rPr>
+        <w:t>репозитория</w:t>
+      </w:r>
+      <w:proofErr w:type="spellEnd"/>
+      <w:r>
+        <w:rPr>
+          <w:rFonts w:asciiTheme="minorHAnsi" w:eastAsiaTheme="minorHAnsi" w:hAnsiTheme="minorHAnsi" w:cstheme="minorBidi"/>
+          <w:sz w:val="32"/>
+          <w:szCs w:val="32"/>
+          <w:lang w:eastAsia="en-US"/>
+        </w:rPr>
+        <w:t xml:space="preserve"> владельца на </w:t>
+      </w:r>
+      <w:proofErr w:type="spellStart"/>
+      <w:r>
+        <w:rPr>
+          <w:rFonts w:asciiTheme="minorHAnsi" w:eastAsiaTheme="minorHAnsi" w:hAnsiTheme="minorHAnsi" w:cstheme="minorBidi"/>
+          <w:sz w:val="32"/>
+          <w:szCs w:val="32"/>
+          <w:lang w:eastAsia="en-US"/>
+        </w:rPr>
+        <w:t>upsteram</w:t>
+      </w:r>
+      <w:proofErr w:type="spellEnd"/>
+      <w:r>
+        <w:rPr>
+          <w:rFonts w:asciiTheme="minorHAnsi" w:eastAsiaTheme="minorHAnsi" w:hAnsiTheme="minorHAnsi" w:cstheme="minorBidi"/>
+          <w:sz w:val="32"/>
+          <w:szCs w:val="32"/>
+          <w:lang w:eastAsia="en-US"/>
+        </w:rPr>
+        <w:t>:</w:t>
+      </w:r>
+      <w:r>
+        <w:rPr>
+          <w:sz w:val="32"/>
+          <w:szCs w:val="32"/>
+        </w:rPr>
+        <w:t xml:space="preserve"> </w:t>
+      </w:r>
+      <w:proofErr w:type="spellStart"/>
+      <w:r>
+        <w:rPr>
+          <w:rFonts w:asciiTheme="minorHAnsi" w:eastAsiaTheme="minorHAnsi" w:hAnsiTheme="minorHAnsi" w:cstheme="minorBidi"/>
+          <w:b/>
+          <w:sz w:val="32"/>
+          <w:szCs w:val="32"/>
+          <w:lang w:eastAsia="en-US"/>
+        </w:rPr>
+        <w:t>git</w:t>
+      </w:r>
+      <w:proofErr w:type="spellEnd"/>
+      <w:r>
+        <w:rPr>
+          <w:rFonts w:asciiTheme="minorHAnsi" w:eastAsiaTheme="minorHAnsi" w:hAnsiTheme="minorHAnsi" w:cstheme="minorBidi"/>
+          <w:b/>
+          <w:sz w:val="32"/>
+          <w:szCs w:val="32"/>
+          <w:lang w:eastAsia="en-US"/>
+        </w:rPr>
+        <w:t xml:space="preserve"> </w:t>
+      </w:r>
+      <w:proofErr w:type="spellStart"/>
+      <w:r>
+        <w:rPr>
+          <w:rFonts w:asciiTheme="minorHAnsi" w:eastAsiaTheme="minorHAnsi" w:hAnsiTheme="minorHAnsi" w:cstheme="minorBidi"/>
+          <w:b/>
+          <w:sz w:val="32"/>
+          <w:szCs w:val="32"/>
+          <w:lang w:eastAsia="en-US"/>
+        </w:rPr>
+        <w:t>fetch</w:t>
+      </w:r>
+      <w:proofErr w:type="spellEnd"/>
+      <w:r>
+        <w:rPr>
+          <w:rFonts w:asciiTheme="minorHAnsi" w:eastAsiaTheme="minorHAnsi" w:hAnsiTheme="minorHAnsi" w:cstheme="minorBidi"/>
+          <w:b/>
+          <w:sz w:val="32"/>
+          <w:szCs w:val="32"/>
+          <w:lang w:eastAsia="en-US"/>
+        </w:rPr>
+        <w:t xml:space="preserve"> </w:t>
+      </w:r>
+      <w:proofErr w:type="spellStart"/>
+      <w:r>
+        <w:rPr>
+          <w:rFonts w:asciiTheme="minorHAnsi" w:eastAsiaTheme="minorHAnsi" w:hAnsiTheme="minorHAnsi" w:cstheme="minorBidi"/>
+          <w:b/>
+          <w:sz w:val="32"/>
+          <w:szCs w:val="32"/>
+          <w:lang w:eastAsia="en-US"/>
+        </w:rPr>
+        <w:t>upstream</w:t>
+      </w:r>
+      <w:proofErr w:type="spellEnd"/>
+    </w:p>
+    <w:p>
+      <w:pPr>
+        <w:pStyle w:val="ListParagraph"/>
+        <w:numPr>
+          <w:ilvl w:val="0"/>
+          <w:numId w:val="5"/>
+        </w:numPr>
+        <w:rPr>
+          <w:sz w:val="32"/>
+          <w:szCs w:val="32"/>
+        </w:rPr>
+      </w:pPr>
+      <w:proofErr w:type="spellStart"/>
+      <w:r>
+        <w:rPr>
+          <w:sz w:val="32"/>
+          <w:szCs w:val="32"/>
+        </w:rPr>
+        <w:t>Смержить</w:t>
+      </w:r>
+      <w:proofErr w:type="spellEnd"/>
+      <w:r>
+        <w:rPr>
+          <w:sz w:val="32"/>
+          <w:szCs w:val="32"/>
+        </w:rPr>
+        <w:t xml:space="preserve"> свой </w:t>
+      </w:r>
+      <w:proofErr w:type="spellStart"/>
+      <w:r>
+        <w:rPr>
+          <w:sz w:val="32"/>
+          <w:szCs w:val="32"/>
+        </w:rPr>
+        <w:t>master</w:t>
+      </w:r>
+      <w:proofErr w:type="spellEnd"/>
+      <w:r>
+        <w:rPr>
+          <w:sz w:val="32"/>
+          <w:szCs w:val="32"/>
+        </w:rPr>
+        <w:t xml:space="preserve"> с </w:t>
+      </w:r>
+      <w:proofErr w:type="spellStart"/>
+      <w:r>
+        <w:rPr>
+          <w:sz w:val="32"/>
+          <w:szCs w:val="32"/>
+        </w:rPr>
+        <w:t>upstream</w:t>
+      </w:r>
+      <w:proofErr w:type="spellEnd"/>
+      <w:r>
+        <w:rPr>
+          <w:sz w:val="32"/>
+          <w:szCs w:val="32"/>
+        </w:rPr>
+        <w:t xml:space="preserve"> </w:t>
+      </w:r>
+      <w:proofErr w:type="spellStart"/>
+      <w:r>
+        <w:rPr>
+          <w:b/>
+          <w:sz w:val="32"/>
+          <w:szCs w:val="32"/>
+        </w:rPr>
+        <w:t>git</w:t>
+      </w:r>
+      <w:proofErr w:type="spellEnd"/>
+      <w:r>
+        <w:rPr>
+          <w:b/>
+          <w:sz w:val="32"/>
+          <w:szCs w:val="32"/>
+        </w:rPr>
+        <w:t xml:space="preserve"> </w:t>
+      </w:r>
+      <w:proofErr w:type="spellStart"/>
+      <w:r>
+        <w:rPr>
+          <w:b/>
+          <w:sz w:val="32"/>
+          <w:szCs w:val="32"/>
+        </w:rPr>
+        <w:t>merge</w:t>
+      </w:r>
+      <w:proofErr w:type="spellEnd"/>
+      <w:r>
+        <w:rPr>
+          <w:b/>
+          <w:sz w:val="32"/>
+          <w:szCs w:val="32"/>
+        </w:rPr>
+        <w:t xml:space="preserve"> </w:t>
+      </w:r>
+      <w:proofErr w:type="spellStart"/>
+      <w:r>
+        <w:rPr>
+          <w:b/>
+          <w:sz w:val="32"/>
+          <w:szCs w:val="32"/>
+        </w:rPr>
+        <w:t>upstream</w:t>
+      </w:r>
+      <w:proofErr w:type="spellEnd"/>
+      <w:r>
+        <w:rPr>
+          <w:b/>
+          <w:sz w:val="32"/>
+          <w:szCs w:val="32"/>
+        </w:rPr>
+        <w:t>/</w:t>
+      </w:r>
+      <w:proofErr w:type="spellStart"/>
+      <w:r>
+        <w:rPr>
+          <w:b/>
+          <w:sz w:val="32"/>
+          <w:szCs w:val="32"/>
+        </w:rPr>
+        <w:t>master</w:t>
+      </w:r>
+      <w:proofErr w:type="spellEnd"/>
+      <w:r>
+        <w:rPr>
+          <w:sz w:val="32"/>
+          <w:szCs w:val="32"/>
+        </w:rPr>
+        <w:t xml:space="preserve"> </w:t>
+      </w:r>
+      <w:proofErr w:type="gramStart"/>
+      <w:r>
+        <w:rPr>
+          <w:sz w:val="32"/>
+          <w:szCs w:val="32"/>
+        </w:rPr>
+        <w:t>В</w:t>
+      </w:r>
+      <w:proofErr w:type="gramEnd"/>
+      <w:r>
+        <w:rPr>
+          <w:sz w:val="32"/>
+          <w:szCs w:val="32"/>
+        </w:rPr>
+        <w:t xml:space="preserve"> случае наличия конфликтов - исправить их выполнить </w:t>
+      </w:r>
+    </w:p>
+    <w:p>
+      <w:pPr>
+        <w:pStyle w:val="ListParagraph"/>
+        <w:numPr>
+          <w:ilvl w:val="0"/>
+          <w:numId w:val="5"/>
+        </w:numPr>
+        <w:ind w:left="810" w:hanging="540"/>
+        <w:rPr>
+          <w:sz w:val="32"/>
+          <w:szCs w:val="32"/>
+        </w:rPr>
+      </w:pPr>
+    </w:p>
+    <w:p>
+      <w:pPr>
+        <w:pStyle w:val="ListParagraph"/>
+        <w:numPr>
+          <w:ilvl w:val="0"/>
+          <w:numId w:val="5"/>
+        </w:numPr>
+        <w:ind w:left="810" w:hanging="540"/>
+        <w:rPr>
+          <w:sz w:val="32"/>
+          <w:szCs w:val="32"/>
+        </w:rPr>
+      </w:pPr>
+      <w:r>
+        <w:rPr>
+          <w:sz w:val="32"/>
+          <w:szCs w:val="32"/>
+        </w:rPr>
         <w:t xml:space="preserve">В командной строке </w:t>
       </w:r>
       <w:r>
@@ -2203,36 +2743,17 @@
         </w:rPr>
         <w:t xml:space="preserve"> </w:t>
       </w:r>
-      <w:r>
-        <w:fldChar w:fldCharType="begin"/>
-      </w:r>
-      <w:r>
-        <w:rPr>
-          <w:lang w:val="en-US"/>
-        </w:rPr>
-        <w:instrText xml:space="preserve"> HYPERLINK "https://github.com/your-acaunt/Deliver-Website.git" </w:instrText>
-      </w:r>
-      <w:r>
-        <w:fldChar w:fldCharType="separate"/>
-      </w:r>
-      <w:r>
-        <w:rPr>
-          <w:rStyle w:val="Hyperlink"/>
-          <w:sz w:val="32"/>
-          <w:szCs w:val="32"/>
-          <w:lang w:val="en-US"/>
-        </w:rPr>
-        <w:t>https://github.com/your-acaunt/Deliver-Website.git</w:t>
-      </w:r>
-      <w:r>
-        <w:rPr>
-          <w:rStyle w:val="Hyperlink"/>
-          <w:sz w:val="32"/>
-          <w:szCs w:val="32"/>
-          <w:lang w:val="en-US"/>
-        </w:rPr>
-        <w:fldChar w:fldCharType="end"/>
-      </w:r>
+      <w:hyperlink r:id="rId10" w:history="1">
+        <w:r>
+          <w:rPr>
+            <w:rStyle w:val="Hyperlink"/>
+            <w:sz w:val="32"/>
+            <w:szCs w:val="32"/>
+            <w:lang w:val="en-US"/>
+          </w:rPr>
+          <w:t>https://github.com/your-acaunt/Deliver-Website.git</w:t>
+        </w:r>
+      </w:hyperlink>
     </w:p>
     <w:p>
       <w:pPr>
@@ -2528,6 +3049,7 @@
           <w:sz w:val="32"/>
           <w:szCs w:val="32"/>
         </w:rPr>
+        <w:lastRenderedPageBreak/>
         <w:t xml:space="preserve"> своего </w:t>
       </w:r>
       <w:proofErr w:type="spellStart"/>
@@ -2630,7 +3152,7 @@
                     <pic:cNvPicPr/>
                   </pic:nvPicPr>
                   <pic:blipFill>
-                    <a:blip r:embed="rId10"/>
+                    <a:blip r:embed="rId11"/>
                     <a:stretch>
                       <a:fillRect/>
                     </a:stretch>
@@ -2653,465 +3175,88 @@
     </w:p>
     <w:p>
       <w:pPr>
-        <w:rPr>
-          <w:sz w:val="32"/>
-          <w:szCs w:val="32"/>
-        </w:rPr>
-      </w:pPr>
-      <w:r>
-        <w:rPr>
-          <w:sz w:val="32"/>
-          <w:szCs w:val="32"/>
-        </w:rPr>
-        <w:lastRenderedPageBreak/>
-        <w:br w:type="page"/>
-      </w:r>
-    </w:p>
-    <w:p>
-      <w:r>
-        <w:rPr>
-          <w:rFonts w:ascii="Helvetica" w:hAnsi="Helvetica" w:cs="Helvetica"/>
-          <w:color w:val="DCDDDE"/>
-        </w:rPr>
-        <w:lastRenderedPageBreak/>
-        <w:t xml:space="preserve">После </w:t>
-      </w:r>
-      <w:proofErr w:type="spellStart"/>
-      <w:r>
-        <w:rPr>
-          <w:rFonts w:ascii="Helvetica" w:hAnsi="Helvetica" w:cs="Helvetica"/>
-          <w:color w:val="DCDDDE"/>
-        </w:rPr>
-        <w:t>форка</w:t>
-      </w:r>
-      <w:proofErr w:type="spellEnd"/>
-      <w:r>
-        <w:rPr>
-          <w:rFonts w:ascii="Helvetica" w:hAnsi="Helvetica" w:cs="Helvetica"/>
-          <w:color w:val="DCDDDE"/>
-        </w:rPr>
-        <w:t xml:space="preserve"> </w:t>
-      </w:r>
-      <w:proofErr w:type="spellStart"/>
-      <w:r>
-        <w:rPr>
-          <w:rFonts w:ascii="Helvetica" w:hAnsi="Helvetica" w:cs="Helvetica"/>
-          <w:color w:val="DCDDDE"/>
-        </w:rPr>
-        <w:t>репозитория</w:t>
-      </w:r>
-      <w:proofErr w:type="spellEnd"/>
-      <w:r>
-        <w:rPr>
-          <w:rFonts w:ascii="Helvetica" w:hAnsi="Helvetica" w:cs="Helvetica"/>
-          <w:color w:val="DCDDDE"/>
-        </w:rPr>
-        <w:t xml:space="preserve"> добавить </w:t>
-      </w:r>
-      <w:proofErr w:type="spellStart"/>
-      <w:r>
-        <w:rPr>
-          <w:rFonts w:ascii="Helvetica" w:hAnsi="Helvetica" w:cs="Helvetica"/>
-          <w:color w:val="DCDDDE"/>
-        </w:rPr>
-        <w:t>upstream</w:t>
-      </w:r>
-      <w:proofErr w:type="spellEnd"/>
-      <w:r>
-        <w:rPr>
-          <w:rFonts w:ascii="Helvetica" w:hAnsi="Helvetica" w:cs="Helvetica"/>
-          <w:color w:val="DCDDDE"/>
-        </w:rPr>
-        <w:t xml:space="preserve">: для HTTPS: </w:t>
-      </w:r>
-    </w:p>
-    <w:p>
-      <w:pPr>
         <w:pStyle w:val="HTMLPreformatted"/>
         <w:textAlignment w:val="baseline"/>
         <w:rPr>
-          <w:rFonts w:ascii="Consolas" w:hAnsi="Consolas"/>
-          <w:color w:val="DCDDDE"/>
-          <w:lang w:val="en-US"/>
-        </w:rPr>
-      </w:pPr>
-      <w:r>
-        <w:rPr>
-          <w:rStyle w:val="HTMLCode"/>
-          <w:rFonts w:ascii="Consolas" w:hAnsi="Consolas"/>
-          <w:color w:val="DCDDDE"/>
-          <w:lang w:val="en-US"/>
-        </w:rPr>
-        <w:t>git remote add upstream https://github.com/ORIGINAL_OWNER/ORIGINAL_REPOSITORY.git</w:t>
-      </w:r>
-    </w:p>
-    <w:p>
-      <w:pPr>
-        <w:rPr>
-          <w:rFonts w:ascii="Times New Roman" w:hAnsi="Times New Roman"/>
-          <w:lang w:val="en-US"/>
-        </w:rPr>
-      </w:pPr>
-      <w:r>
-        <w:rPr>
-          <w:rFonts w:ascii="Helvetica" w:hAnsi="Helvetica" w:cs="Helvetica"/>
-          <w:color w:val="DCDDDE"/>
-        </w:rPr>
-        <w:t>для</w:t>
-      </w:r>
-      <w:r>
-        <w:rPr>
-          <w:rFonts w:ascii="Helvetica" w:hAnsi="Helvetica" w:cs="Helvetica"/>
-          <w:color w:val="DCDDDE"/>
-          <w:lang w:val="en-US"/>
-        </w:rPr>
-        <w:t xml:space="preserve"> SSH: </w:t>
-      </w:r>
-    </w:p>
-    <w:p>
-      <w:pPr>
-        <w:pStyle w:val="HTMLPreformatted"/>
-        <w:textAlignment w:val="baseline"/>
-        <w:rPr>
-          <w:rFonts w:ascii="Consolas" w:hAnsi="Consolas"/>
-          <w:color w:val="DCDDDE"/>
-          <w:lang w:val="en-US"/>
-        </w:rPr>
-      </w:pPr>
-      <w:r>
-        <w:rPr>
-          <w:rStyle w:val="HTMLCode"/>
-          <w:rFonts w:ascii="Consolas" w:hAnsi="Consolas"/>
-          <w:color w:val="DCDDDE"/>
-          <w:lang w:val="en-US"/>
-        </w:rPr>
-        <w:t>git remote add upstream git@github.com:ORIGINAL_OWNER/ORIGINAL_REPOSITORY.git</w:t>
-      </w:r>
-    </w:p>
-    <w:p>
-      <w:pPr>
-        <w:rPr>
-          <w:rFonts w:ascii="Times New Roman" w:hAnsi="Times New Roman"/>
-        </w:rPr>
-      </w:pPr>
-      <w:r>
-        <w:rPr>
-          <w:rFonts w:ascii="Helvetica" w:hAnsi="Helvetica" w:cs="Helvetica"/>
-          <w:color w:val="DCDDDE"/>
-        </w:rPr>
-        <w:t xml:space="preserve">Получить изменения с </w:t>
-      </w:r>
-      <w:proofErr w:type="spellStart"/>
-      <w:r>
-        <w:rPr>
-          <w:rFonts w:ascii="Helvetica" w:hAnsi="Helvetica" w:cs="Helvetica"/>
-          <w:color w:val="DCDDDE"/>
-        </w:rPr>
-        <w:t>репозитория</w:t>
-      </w:r>
-      <w:proofErr w:type="spellEnd"/>
-      <w:r>
-        <w:rPr>
-          <w:rFonts w:ascii="Helvetica" w:hAnsi="Helvetica" w:cs="Helvetica"/>
-          <w:color w:val="DCDDDE"/>
-        </w:rPr>
-        <w:t xml:space="preserve"> владельца на </w:t>
-      </w:r>
-      <w:proofErr w:type="spellStart"/>
-      <w:r>
-        <w:rPr>
-          <w:rFonts w:ascii="Helvetica" w:hAnsi="Helvetica" w:cs="Helvetica"/>
-          <w:color w:val="DCDDDE"/>
-        </w:rPr>
-        <w:t>upsteram</w:t>
-      </w:r>
-      <w:proofErr w:type="spellEnd"/>
-      <w:r>
-        <w:rPr>
-          <w:rFonts w:ascii="Helvetica" w:hAnsi="Helvetica" w:cs="Helvetica"/>
-          <w:color w:val="DCDDDE"/>
-        </w:rPr>
-        <w:t xml:space="preserve">: </w:t>
-      </w:r>
-    </w:p>
-    <w:p>
-      <w:pPr>
-        <w:pStyle w:val="HTMLPreformatted"/>
-        <w:textAlignment w:val="baseline"/>
-        <w:rPr>
-          <w:rFonts w:ascii="Consolas" w:hAnsi="Consolas"/>
-          <w:color w:val="DCDDDE"/>
-          <w:lang w:val="en-US"/>
-        </w:rPr>
-      </w:pPr>
-      <w:r>
-        <w:rPr>
-          <w:rStyle w:val="HTMLCode"/>
-          <w:rFonts w:ascii="Consolas" w:hAnsi="Consolas"/>
-          <w:color w:val="DCDDDE"/>
-          <w:lang w:val="en-US"/>
-        </w:rPr>
-        <w:t>git fetch upstream</w:t>
-      </w:r>
-    </w:p>
-    <w:p>
-      <w:pPr>
-        <w:rPr>
-          <w:rFonts w:ascii="Times New Roman" w:hAnsi="Times New Roman"/>
-          <w:lang w:val="en-US"/>
-        </w:rPr>
-      </w:pPr>
-      <w:proofErr w:type="spellStart"/>
-      <w:r>
-        <w:rPr>
-          <w:rFonts w:ascii="Helvetica" w:hAnsi="Helvetica" w:cs="Helvetica"/>
-          <w:color w:val="DCDDDE"/>
-        </w:rPr>
-        <w:t>Смержить</w:t>
-      </w:r>
-      <w:proofErr w:type="spellEnd"/>
-      <w:r>
-        <w:rPr>
-          <w:rFonts w:ascii="Helvetica" w:hAnsi="Helvetica" w:cs="Helvetica"/>
-          <w:color w:val="DCDDDE"/>
-          <w:lang w:val="en-US"/>
-        </w:rPr>
-        <w:t xml:space="preserve"> </w:t>
-      </w:r>
-      <w:r>
-        <w:rPr>
-          <w:rFonts w:ascii="Helvetica" w:hAnsi="Helvetica" w:cs="Helvetica"/>
-          <w:color w:val="DCDDDE"/>
-        </w:rPr>
-        <w:t>свой</w:t>
-      </w:r>
-      <w:r>
-        <w:rPr>
-          <w:rFonts w:ascii="Helvetica" w:hAnsi="Helvetica" w:cs="Helvetica"/>
-          <w:color w:val="DCDDDE"/>
-          <w:lang w:val="en-US"/>
-        </w:rPr>
-        <w:t xml:space="preserve"> master </w:t>
-      </w:r>
-      <w:r>
-        <w:rPr>
-          <w:rFonts w:ascii="Helvetica" w:hAnsi="Helvetica" w:cs="Helvetica"/>
-          <w:color w:val="DCDDDE"/>
-        </w:rPr>
-        <w:t>с</w:t>
-      </w:r>
-      <w:r>
-        <w:rPr>
-          <w:rFonts w:ascii="Helvetica" w:hAnsi="Helvetica" w:cs="Helvetica"/>
-          <w:color w:val="DCDDDE"/>
-          <w:lang w:val="en-US"/>
-        </w:rPr>
-        <w:t xml:space="preserve"> upstream </w:t>
-      </w:r>
-    </w:p>
-    <w:p>
-      <w:pPr>
-        <w:pStyle w:val="HTMLPreformatted"/>
-        <w:textAlignment w:val="baseline"/>
-        <w:rPr>
-          <w:rFonts w:ascii="Consolas" w:hAnsi="Consolas"/>
-          <w:color w:val="DCDDDE"/>
-        </w:rPr>
-      </w:pPr>
-      <w:proofErr w:type="spellStart"/>
-      <w:r>
-        <w:rPr>
-          <w:rStyle w:val="HTMLCode"/>
-          <w:rFonts w:ascii="Consolas" w:hAnsi="Consolas"/>
-          <w:color w:val="DCDDDE"/>
-        </w:rPr>
-        <w:t>git</w:t>
-      </w:r>
-      <w:proofErr w:type="spellEnd"/>
-      <w:r>
-        <w:rPr>
-          <w:rStyle w:val="HTMLCode"/>
-          <w:rFonts w:ascii="Consolas" w:hAnsi="Consolas"/>
-          <w:color w:val="DCDDDE"/>
-        </w:rPr>
-        <w:t xml:space="preserve"> </w:t>
-      </w:r>
-      <w:proofErr w:type="spellStart"/>
-      <w:r>
-        <w:rPr>
-          <w:rStyle w:val="HTMLCode"/>
-          <w:rFonts w:ascii="Consolas" w:hAnsi="Consolas"/>
-          <w:color w:val="DCDDDE"/>
-        </w:rPr>
-        <w:t>merge</w:t>
-      </w:r>
-      <w:proofErr w:type="spellEnd"/>
-      <w:r>
-        <w:rPr>
-          <w:rStyle w:val="HTMLCode"/>
-          <w:rFonts w:ascii="Consolas" w:hAnsi="Consolas"/>
-          <w:color w:val="DCDDDE"/>
-        </w:rPr>
-        <w:t xml:space="preserve"> </w:t>
-      </w:r>
-      <w:proofErr w:type="spellStart"/>
-      <w:r>
-        <w:rPr>
-          <w:rStyle w:val="HTMLCode"/>
-          <w:rFonts w:ascii="Consolas" w:hAnsi="Consolas"/>
-          <w:color w:val="DCDDDE"/>
-        </w:rPr>
-        <w:t>upstream</w:t>
-      </w:r>
-      <w:proofErr w:type="spellEnd"/>
-      <w:r>
-        <w:rPr>
-          <w:rStyle w:val="HTMLCode"/>
-          <w:rFonts w:ascii="Consolas" w:hAnsi="Consolas"/>
-          <w:color w:val="DCDDDE"/>
-        </w:rPr>
-        <w:t>/</w:t>
-      </w:r>
-      <w:proofErr w:type="spellStart"/>
-      <w:r>
-        <w:rPr>
-          <w:rStyle w:val="HTMLCode"/>
-          <w:rFonts w:ascii="Consolas" w:hAnsi="Consolas"/>
-          <w:color w:val="DCDDDE"/>
-        </w:rPr>
-        <w:t>master</w:t>
-      </w:r>
-      <w:proofErr w:type="spellEnd"/>
-    </w:p>
-    <w:p>
-      <w:pPr>
-        <w:rPr>
-          <w:rFonts w:ascii="Times New Roman" w:hAnsi="Times New Roman"/>
-        </w:rPr>
-      </w:pPr>
-      <w:r>
-        <w:rPr>
-          <w:rFonts w:ascii="Helvetica" w:hAnsi="Helvetica" w:cs="Helvetica"/>
-          <w:color w:val="DCDDDE"/>
-        </w:rPr>
-        <w:t xml:space="preserve">В случае наличия конфликтов - исправить их выполнить </w:t>
-      </w:r>
-    </w:p>
-    <w:p>
-      <w:pPr>
-        <w:pStyle w:val="HTMLPreformatted"/>
-        <w:textAlignment w:val="baseline"/>
-        <w:rPr>
-          <w:rFonts w:ascii="Consolas" w:hAnsi="Consolas"/>
-          <w:color w:val="DCDDDE"/>
-          <w:lang w:val="en-US"/>
-        </w:rPr>
-      </w:pPr>
-      <w:r>
-        <w:rPr>
-          <w:rStyle w:val="HTMLCode"/>
-          <w:rFonts w:ascii="Consolas" w:hAnsi="Consolas"/>
-          <w:color w:val="DCDDDE"/>
-          <w:lang w:val="en-US"/>
-        </w:rPr>
-        <w:t xml:space="preserve">git add . </w:t>
-      </w:r>
-    </w:p>
-    <w:p>
-      <w:pPr>
-        <w:pStyle w:val="HTMLPreformatted"/>
-        <w:textAlignment w:val="baseline"/>
-        <w:rPr>
-          <w:rFonts w:ascii="Consolas" w:hAnsi="Consolas"/>
-          <w:color w:val="DCDDDE"/>
-          <w:lang w:val="en-US"/>
-        </w:rPr>
-      </w:pPr>
-      <w:r>
-        <w:rPr>
-          <w:rStyle w:val="HTMLCode"/>
-          <w:rFonts w:ascii="Consolas" w:hAnsi="Consolas"/>
-          <w:color w:val="DCDDDE"/>
-          <w:lang w:val="en-US"/>
-        </w:rPr>
-        <w:t>git commit -m "commit description"</w:t>
-      </w:r>
-    </w:p>
-    <w:p>
-      <w:pPr>
-        <w:jc w:val="center"/>
-        <w:rPr>
-          <w:sz w:val="32"/>
-          <w:szCs w:val="32"/>
-        </w:rPr>
-      </w:pPr>
-      <w:r>
-        <w:rPr>
-          <w:rFonts w:ascii="Helvetica" w:hAnsi="Helvetica" w:cs="Helvetica"/>
-          <w:color w:val="DCDDDE"/>
+          <w:rFonts w:asciiTheme="minorHAnsi" w:eastAsiaTheme="minorHAnsi" w:hAnsiTheme="minorHAnsi" w:cstheme="minorBidi"/>
+          <w:sz w:val="32"/>
+          <w:szCs w:val="32"/>
+          <w:lang w:eastAsia="en-US"/>
+        </w:rPr>
+      </w:pPr>
+      <w:bookmarkStart w:id="0" w:name="_GoBack"/>
+      <w:bookmarkEnd w:id="0"/>
+    </w:p>
+    <w:p>
+      <w:pPr>
+        <w:rPr>
+          <w:sz w:val="32"/>
+          <w:szCs w:val="32"/>
+        </w:rPr>
+      </w:pPr>
+      <w:r>
+        <w:rPr>
+          <w:sz w:val="32"/>
+          <w:szCs w:val="32"/>
         </w:rPr>
         <w:t xml:space="preserve">ВАЖНО: конфликты исправляйте с умом, в противном случае можете сломать все или что-то. Информация взята с: </w:t>
       </w:r>
-      <w:hyperlink r:id="rId11" w:tgtFrame="_blank" w:tooltip="https://help.github.com/en/github/collaborating-with-issues-and-pull-requests/configuring-a-remote-for-a-fork" w:history="1">
+      <w:hyperlink r:id="rId12" w:tgtFrame="_blank" w:tooltip="https://help.github.com/en/github/collaborating-with-issues-and-pull-requests/configuring-a-remote-for-a-fork" w:history="1">
         <w:r>
           <w:rPr>
-            <w:rStyle w:val="Hyperlink"/>
-            <w:rFonts w:ascii="Helvetica" w:hAnsi="Helvetica" w:cs="Helvetica"/>
-            <w:bdr w:val="none" w:sz="0" w:space="0" w:color="auto" w:frame="1"/>
+            <w:sz w:val="32"/>
+            <w:szCs w:val="32"/>
           </w:rPr>
           <w:t>https://help.github.com/en/github/collaborating-with-issues-and-pull-requests/configuring-a-remote-for-a-fork</w:t>
         </w:r>
       </w:hyperlink>
       <w:r>
         <w:rPr>
-          <w:rFonts w:ascii="Helvetica" w:hAnsi="Helvetica" w:cs="Helvetica"/>
-          <w:color w:val="DCDDDE"/>
+          <w:sz w:val="32"/>
+          <w:szCs w:val="32"/>
         </w:rPr>
         <w:t xml:space="preserve"> </w:t>
       </w:r>
-      <w:hyperlink r:id="rId12" w:tgtFrame="_blank" w:tooltip="https://help.github.com/en/github/collaborating-with-issues-and-pull-requests/syncing-a-fork" w:history="1">
+      <w:hyperlink r:id="rId13" w:tgtFrame="_blank" w:tooltip="https://help.github.com/en/github/collaborating-with-issues-and-pull-requests/syncing-a-fork" w:history="1">
         <w:r>
           <w:rPr>
-            <w:rStyle w:val="Hyperlink"/>
-            <w:rFonts w:ascii="Helvetica" w:hAnsi="Helvetica" w:cs="Helvetica"/>
-            <w:bdr w:val="none" w:sz="0" w:space="0" w:color="auto" w:frame="1"/>
+            <w:sz w:val="32"/>
+            <w:szCs w:val="32"/>
           </w:rPr>
           <w:t>https://help.github.com/en/github/collaborating-with-issues-and-pull-requests/syncing-a-fork</w:t>
         </w:r>
       </w:hyperlink>
       <w:r>
         <w:rPr>
-          <w:rFonts w:ascii="Helvetica" w:hAnsi="Helvetica" w:cs="Helvetica"/>
-          <w:color w:val="DCDDDE"/>
+          <w:sz w:val="32"/>
+          <w:szCs w:val="32"/>
         </w:rPr>
         <w:t xml:space="preserve"> и проверена с </w:t>
       </w:r>
       <w:proofErr w:type="spellStart"/>
       <w:r>
         <w:rPr>
-          <w:rFonts w:ascii="Helvetica" w:hAnsi="Helvetica" w:cs="Helvetica"/>
-          <w:color w:val="DCDDDE"/>
+          <w:sz w:val="32"/>
+          <w:szCs w:val="32"/>
         </w:rPr>
         <w:t>теством</w:t>
       </w:r>
       <w:proofErr w:type="spellEnd"/>
       <w:r>
         <w:rPr>
-          <w:rFonts w:ascii="Helvetica" w:hAnsi="Helvetica" w:cs="Helvetica"/>
-          <w:color w:val="DCDDDE"/>
+          <w:sz w:val="32"/>
+          <w:szCs w:val="32"/>
         </w:rPr>
         <w:t xml:space="preserve"> </w:t>
       </w:r>
       <w:proofErr w:type="spellStart"/>
       <w:r>
         <w:rPr>
-          <w:rFonts w:ascii="Helvetica" w:hAnsi="Helvetica" w:cs="Helvetica"/>
-          <w:color w:val="DCDDDE"/>
+          <w:sz w:val="32"/>
+          <w:szCs w:val="32"/>
         </w:rPr>
         <w:t>репозитори</w:t>
       </w:r>
-      <w:bookmarkStart w:id="0" w:name="_GoBack"/>
-      <w:bookmarkEnd w:id="0"/>
       <w:proofErr w:type="spellEnd"/>
     </w:p>
     <w:sectPr>
@@ -3242,7 +3387,7 @@
   <w:abstractNum w:abstractNumId="1" w15:restartNumberingAfterBreak="0">
     <w:nsid w:val="31070EE3"/>
     <w:multiLevelType w:val="hybridMultilevel"/>
-    <w:tmpl w:val="00B8E158"/>
+    <w:tmpl w:val="557E35CE"/>
     <w:lvl w:ilvl="0" w:tplc="0419000F">
       <w:start w:val="1"/>
       <w:numFmt w:val="decimal"/>
@@ -3329,6 +3474,92 @@
     </w:lvl>
   </w:abstractNum>
   <w:abstractNum w:abstractNumId="2" w15:restartNumberingAfterBreak="0">
+    <w:nsid w:val="339215AB"/>
+    <w:multiLevelType w:val="hybridMultilevel"/>
+    <w:tmpl w:val="0B5AC7CC"/>
+    <w:lvl w:ilvl="0" w:tplc="04190019">
+      <w:start w:val="1"/>
+      <w:numFmt w:val="lowerLetter"/>
+      <w:lvlText w:val="%1."/>
+      <w:lvlJc w:val="left"/>
+      <w:pPr>
+        <w:ind w:left="1440" w:hanging="360"/>
+      </w:pPr>
+    </w:lvl>
+    <w:lvl w:ilvl="1" w:tplc="04190019" w:tentative="1">
+      <w:start w:val="1"/>
+      <w:numFmt w:val="lowerLetter"/>
+      <w:lvlText w:val="%2."/>
+      <w:lvlJc w:val="left"/>
+      <w:pPr>
+        <w:ind w:left="2160" w:hanging="360"/>
+      </w:pPr>
+    </w:lvl>
+    <w:lvl w:ilvl="2" w:tplc="0419001B" w:tentative="1">
+      <w:start w:val="1"/>
+      <w:numFmt w:val="lowerRoman"/>
+      <w:lvlText w:val="%3."/>
+      <w:lvlJc w:val="right"/>
+      <w:pPr>
+        <w:ind w:left="2880" w:hanging="180"/>
+      </w:pPr>
+    </w:lvl>
+    <w:lvl w:ilvl="3" w:tplc="0419000F" w:tentative="1">
+      <w:start w:val="1"/>
+      <w:numFmt w:val="decimal"/>
+      <w:lvlText w:val="%4."/>
+      <w:lvlJc w:val="left"/>
+      <w:pPr>
+        <w:ind w:left="3600" w:hanging="360"/>
+      </w:pPr>
+    </w:lvl>
+    <w:lvl w:ilvl="4" w:tplc="04190019" w:tentative="1">
+      <w:start w:val="1"/>
+      <w:numFmt w:val="lowerLetter"/>
+      <w:lvlText w:val="%5."/>
+      <w:lvlJc w:val="left"/>
+      <w:pPr>
+        <w:ind w:left="4320" w:hanging="360"/>
+      </w:pPr>
+    </w:lvl>
+    <w:lvl w:ilvl="5" w:tplc="0419001B" w:tentative="1">
+      <w:start w:val="1"/>
+      <w:numFmt w:val="lowerRoman"/>
+      <w:lvlText w:val="%6."/>
+      <w:lvlJc w:val="right"/>
+      <w:pPr>
+        <w:ind w:left="5040" w:hanging="180"/>
+      </w:pPr>
+    </w:lvl>
+    <w:lvl w:ilvl="6" w:tplc="0419000F" w:tentative="1">
+      <w:start w:val="1"/>
+      <w:numFmt w:val="decimal"/>
+      <w:lvlText w:val="%7."/>
+      <w:lvlJc w:val="left"/>
+      <w:pPr>
+        <w:ind w:left="5760" w:hanging="360"/>
+      </w:pPr>
+    </w:lvl>
+    <w:lvl w:ilvl="7" w:tplc="04190019" w:tentative="1">
+      <w:start w:val="1"/>
+      <w:numFmt w:val="lowerLetter"/>
+      <w:lvlText w:val="%8."/>
+      <w:lvlJc w:val="left"/>
+      <w:pPr>
+        <w:ind w:left="6480" w:hanging="360"/>
+      </w:pPr>
+    </w:lvl>
+    <w:lvl w:ilvl="8" w:tplc="0419001B" w:tentative="1">
+      <w:start w:val="1"/>
+      <w:numFmt w:val="lowerRoman"/>
+      <w:lvlText w:val="%9."/>
+      <w:lvlJc w:val="right"/>
+      <w:pPr>
+        <w:ind w:left="7200" w:hanging="180"/>
+      </w:pPr>
+    </w:lvl>
+  </w:abstractNum>
+  <w:abstractNum w:abstractNumId="3" w15:restartNumberingAfterBreak="0">
     <w:nsid w:val="38FA1C85"/>
     <w:multiLevelType w:val="hybridMultilevel"/>
     <w:tmpl w:val="C5BC44C0"/>
@@ -3441,7 +3672,7 @@
       </w:rPr>
     </w:lvl>
   </w:abstractNum>
-  <w:abstractNum w:abstractNumId="3" w15:restartNumberingAfterBreak="0">
+  <w:abstractNum w:abstractNumId="4" w15:restartNumberingAfterBreak="0">
     <w:nsid w:val="63D23A60"/>
     <w:multiLevelType w:val="hybridMultilevel"/>
     <w:tmpl w:val="57E20E9C"/>
@@ -3533,7 +3764,7 @@
       </w:pPr>
     </w:lvl>
   </w:abstractNum>
-  <w:abstractNum w:abstractNumId="4" w15:restartNumberingAfterBreak="0">
+  <w:abstractNum w:abstractNumId="5" w15:restartNumberingAfterBreak="0">
     <w:nsid w:val="7A222B15"/>
     <w:multiLevelType w:val="hybridMultilevel"/>
     <w:tmpl w:val="DC8A1D66"/>
@@ -3650,16 +3881,19 @@
     <w:abstractNumId w:val="0"/>
   </w:num>
   <w:num w:numId="2">
+    <w:abstractNumId w:val="5"/>
+  </w:num>
+  <w:num w:numId="3">
     <w:abstractNumId w:val="4"/>
   </w:num>
-  <w:num w:numId="3">
+  <w:num w:numId="4">
     <w:abstractNumId w:val="3"/>
-  </w:num>
-  <w:num w:numId="4">
-    <w:abstractNumId w:val="2"/>
   </w:num>
   <w:num w:numId="5">
     <w:abstractNumId w:val="1"/>
+  </w:num>
+  <w:num w:numId="6">
+    <w:abstractNumId w:val="2"/>
   </w:num>
 </w:numbering>
 </file>
@@ -4057,6 +4291,7 @@
   <w:style w:type="paragraph" w:default="1" w:styleId="Normal">
     <w:name w:val="Normal"/>
     <w:qFormat/>
+    <w:rsid w:val="00497288"/>
   </w:style>
   <w:style w:type="character" w:default="1" w:styleId="DefaultParagraphFont">
     <w:name w:val="Default Paragraph Font"/>
@@ -4439,7 +4674,7 @@
 </file>
 
 <file path=customXml/itemProps1.xml><?xml version="1.0" encoding="utf-8"?>
-<ds:datastoreItem xmlns:ds="http://schemas.openxmlformats.org/officeDocument/2006/customXml" ds:itemID="{D22370F7-4893-4F37-9FD5-F1758275ADC5}">
+<ds:datastoreItem xmlns:ds="http://schemas.openxmlformats.org/officeDocument/2006/customXml" ds:itemID="{91906308-E401-4AEE-B6B8-517481E6DB3E}">
   <ds:schemaRefs>
     <ds:schemaRef ds:uri="http://schemas.openxmlformats.org/officeDocument/2006/bibliography"/>
   </ds:schemaRefs>

--- a/task/Deliver-website ДОКМЕНТАЦИЯ.docx
+++ b/task/Deliver-website ДОКМЕНТАЦИЯ.docx
@@ -2143,546 +2143,6 @@
           <w:sz w:val="32"/>
           <w:szCs w:val="32"/>
         </w:rPr>
-        <w:t>Д</w:t>
-      </w:r>
-      <w:r>
-        <w:rPr>
-          <w:sz w:val="32"/>
-          <w:szCs w:val="32"/>
-        </w:rPr>
-        <w:t xml:space="preserve">обавить </w:t>
-      </w:r>
-      <w:proofErr w:type="spellStart"/>
-      <w:r>
-        <w:rPr>
-          <w:sz w:val="32"/>
-          <w:szCs w:val="32"/>
-        </w:rPr>
-        <w:t>upstream</w:t>
-      </w:r>
-      <w:proofErr w:type="spellEnd"/>
-      <w:r>
-        <w:rPr>
-          <w:sz w:val="32"/>
-          <w:szCs w:val="32"/>
-        </w:rPr>
-        <w:t>:</w:t>
-      </w:r>
-    </w:p>
-    <w:p>
-      <w:pPr>
-        <w:pStyle w:val="ListParagraph"/>
-        <w:numPr>
-          <w:ilvl w:val="1"/>
-          <w:numId w:val="5"/>
-        </w:numPr>
-        <w:rPr>
-          <w:sz w:val="32"/>
-          <w:szCs w:val="32"/>
-          <w:lang w:val="en-US"/>
-        </w:rPr>
-      </w:pPr>
-      <w:r>
-        <w:rPr>
-          <w:sz w:val="32"/>
-          <w:szCs w:val="32"/>
-          <w:lang w:val="en-US"/>
-        </w:rPr>
-        <w:t xml:space="preserve"> </w:t>
-      </w:r>
-      <w:r>
-        <w:rPr>
-          <w:sz w:val="32"/>
-          <w:szCs w:val="32"/>
-        </w:rPr>
-        <w:t>для</w:t>
-      </w:r>
-      <w:r>
-        <w:rPr>
-          <w:sz w:val="32"/>
-          <w:szCs w:val="32"/>
-          <w:lang w:val="en-US"/>
-        </w:rPr>
-        <w:t xml:space="preserve"> HTTPS</w:t>
-      </w:r>
-      <w:r>
-        <w:rPr>
-          <w:sz w:val="32"/>
-          <w:szCs w:val="32"/>
-          <w:lang w:val="en-US"/>
-        </w:rPr>
-        <w:t>:</w:t>
-      </w:r>
-      <w:r>
-        <w:rPr>
-          <w:sz w:val="32"/>
-          <w:szCs w:val="32"/>
-          <w:lang w:val="en-US"/>
-        </w:rPr>
-        <w:t xml:space="preserve"> </w:t>
-      </w:r>
-      <w:proofErr w:type="spellStart"/>
-      <w:r>
-        <w:rPr>
-          <w:b/>
-          <w:sz w:val="32"/>
-          <w:szCs w:val="32"/>
-          <w:lang w:val="en-US"/>
-        </w:rPr>
-        <w:t>git</w:t>
-      </w:r>
-      <w:proofErr w:type="spellEnd"/>
-      <w:r>
-        <w:rPr>
-          <w:b/>
-          <w:sz w:val="32"/>
-          <w:szCs w:val="32"/>
-          <w:lang w:val="en-US"/>
-        </w:rPr>
-        <w:t xml:space="preserve"> remote add upstream https://github.com/</w:t>
-      </w:r>
-      <w:r>
-        <w:rPr>
-          <w:b/>
-          <w:sz w:val="32"/>
-          <w:szCs w:val="32"/>
-          <w:lang w:val="en-US"/>
-        </w:rPr>
-        <w:t>2008stas</w:t>
-      </w:r>
-      <w:r>
-        <w:rPr>
-          <w:b/>
-          <w:sz w:val="32"/>
-          <w:szCs w:val="32"/>
-          <w:lang w:val="en-US"/>
-        </w:rPr>
-        <w:t>/</w:t>
-      </w:r>
-      <w:r>
-        <w:rPr>
-          <w:b/>
-          <w:sz w:val="32"/>
-          <w:szCs w:val="32"/>
-          <w:lang w:val="en-US"/>
-        </w:rPr>
-        <w:t>Deliver-Website</w:t>
-      </w:r>
-      <w:r>
-        <w:rPr>
-          <w:b/>
-          <w:sz w:val="32"/>
-          <w:szCs w:val="32"/>
-          <w:lang w:val="en-US"/>
-        </w:rPr>
-        <w:t>.gi</w:t>
-      </w:r>
-      <w:r>
-        <w:rPr>
-          <w:b/>
-          <w:sz w:val="32"/>
-          <w:szCs w:val="32"/>
-          <w:lang w:val="en-US"/>
-        </w:rPr>
-        <w:t>t</w:t>
-      </w:r>
-    </w:p>
-    <w:p>
-      <w:pPr>
-        <w:pStyle w:val="ListParagraph"/>
-        <w:numPr>
-          <w:ilvl w:val="1"/>
-          <w:numId w:val="5"/>
-        </w:numPr>
-        <w:rPr>
-          <w:sz w:val="32"/>
-          <w:szCs w:val="32"/>
-          <w:lang w:val="en-US"/>
-        </w:rPr>
-      </w:pPr>
-      <w:r>
-        <w:rPr>
-          <w:sz w:val="32"/>
-          <w:szCs w:val="32"/>
-        </w:rPr>
-        <w:t>для</w:t>
-      </w:r>
-      <w:r>
-        <w:rPr>
-          <w:sz w:val="32"/>
-          <w:szCs w:val="32"/>
-          <w:lang w:val="en-US"/>
-        </w:rPr>
-        <w:t xml:space="preserve"> SSH: </w:t>
-      </w:r>
-      <w:proofErr w:type="spellStart"/>
-      <w:r>
-        <w:rPr>
-          <w:b/>
-          <w:sz w:val="32"/>
-          <w:szCs w:val="32"/>
-          <w:lang w:val="en-US"/>
-        </w:rPr>
-        <w:t>git</w:t>
-      </w:r>
-      <w:proofErr w:type="spellEnd"/>
-      <w:r>
-        <w:rPr>
-          <w:b/>
-          <w:sz w:val="32"/>
-          <w:szCs w:val="32"/>
-          <w:lang w:val="en-US"/>
-        </w:rPr>
-        <w:t xml:space="preserve"> remote add upstream git@github.com:</w:t>
-      </w:r>
-      <w:r>
-        <w:rPr>
-          <w:b/>
-          <w:sz w:val="32"/>
-          <w:szCs w:val="32"/>
-          <w:lang w:val="en-US"/>
-        </w:rPr>
-        <w:t xml:space="preserve"> </w:t>
-      </w:r>
-      <w:r>
-        <w:rPr>
-          <w:b/>
-          <w:sz w:val="32"/>
-          <w:szCs w:val="32"/>
-          <w:lang w:val="en-US"/>
-        </w:rPr>
-        <w:t>2008stas/Deliver-</w:t>
-      </w:r>
-      <w:proofErr w:type="spellStart"/>
-      <w:r>
-        <w:rPr>
-          <w:b/>
-          <w:sz w:val="32"/>
-          <w:szCs w:val="32"/>
-          <w:lang w:val="en-US"/>
-        </w:rPr>
-        <w:t>Website.git</w:t>
-      </w:r>
-      <w:proofErr w:type="spellEnd"/>
-    </w:p>
-    <w:p>
-      <w:pPr>
-        <w:pStyle w:val="HTMLPreformatted"/>
-        <w:numPr>
-          <w:ilvl w:val="0"/>
-          <w:numId w:val="5"/>
-        </w:numPr>
-        <w:ind w:left="810" w:hanging="540"/>
-        <w:textAlignment w:val="baseline"/>
-        <w:rPr>
-          <w:rFonts w:asciiTheme="minorHAnsi" w:eastAsiaTheme="minorHAnsi" w:hAnsiTheme="minorHAnsi" w:cstheme="minorBidi"/>
-          <w:sz w:val="32"/>
-          <w:szCs w:val="32"/>
-          <w:lang w:eastAsia="en-US"/>
-        </w:rPr>
-      </w:pPr>
-      <w:r>
-        <w:rPr>
-          <w:rFonts w:asciiTheme="minorHAnsi" w:eastAsiaTheme="minorHAnsi" w:hAnsiTheme="minorHAnsi" w:cstheme="minorBidi"/>
-          <w:sz w:val="32"/>
-          <w:szCs w:val="32"/>
-          <w:lang w:eastAsia="en-US"/>
-        </w:rPr>
-        <w:t>При необходимости п</w:t>
-      </w:r>
-      <w:r>
-        <w:rPr>
-          <w:rFonts w:asciiTheme="minorHAnsi" w:eastAsiaTheme="minorHAnsi" w:hAnsiTheme="minorHAnsi" w:cstheme="minorBidi"/>
-          <w:sz w:val="32"/>
-          <w:szCs w:val="32"/>
-          <w:lang w:eastAsia="en-US"/>
-        </w:rPr>
-        <w:t xml:space="preserve">олучить изменения с </w:t>
-      </w:r>
-      <w:proofErr w:type="spellStart"/>
-      <w:r>
-        <w:rPr>
-          <w:rFonts w:asciiTheme="minorHAnsi" w:eastAsiaTheme="minorHAnsi" w:hAnsiTheme="minorHAnsi" w:cstheme="minorBidi"/>
-          <w:sz w:val="32"/>
-          <w:szCs w:val="32"/>
-          <w:lang w:eastAsia="en-US"/>
-        </w:rPr>
-        <w:t>репозитория</w:t>
-      </w:r>
-      <w:proofErr w:type="spellEnd"/>
-      <w:r>
-        <w:rPr>
-          <w:rFonts w:asciiTheme="minorHAnsi" w:eastAsiaTheme="minorHAnsi" w:hAnsiTheme="minorHAnsi" w:cstheme="minorBidi"/>
-          <w:sz w:val="32"/>
-          <w:szCs w:val="32"/>
-          <w:lang w:eastAsia="en-US"/>
-        </w:rPr>
-        <w:t xml:space="preserve"> владельца на </w:t>
-      </w:r>
-      <w:proofErr w:type="spellStart"/>
-      <w:r>
-        <w:rPr>
-          <w:rFonts w:asciiTheme="minorHAnsi" w:eastAsiaTheme="minorHAnsi" w:hAnsiTheme="minorHAnsi" w:cstheme="minorBidi"/>
-          <w:sz w:val="32"/>
-          <w:szCs w:val="32"/>
-          <w:lang w:eastAsia="en-US"/>
-        </w:rPr>
-        <w:t>upsteram</w:t>
-      </w:r>
-      <w:proofErr w:type="spellEnd"/>
-      <w:r>
-        <w:rPr>
-          <w:rFonts w:asciiTheme="minorHAnsi" w:eastAsiaTheme="minorHAnsi" w:hAnsiTheme="minorHAnsi" w:cstheme="minorBidi"/>
-          <w:sz w:val="32"/>
-          <w:szCs w:val="32"/>
-          <w:lang w:eastAsia="en-US"/>
-        </w:rPr>
-        <w:t>:</w:t>
-      </w:r>
-      <w:r>
-        <w:rPr>
-          <w:sz w:val="32"/>
-          <w:szCs w:val="32"/>
-        </w:rPr>
-        <w:t xml:space="preserve"> </w:t>
-      </w:r>
-      <w:proofErr w:type="spellStart"/>
-      <w:r>
-        <w:rPr>
-          <w:rFonts w:asciiTheme="minorHAnsi" w:eastAsiaTheme="minorHAnsi" w:hAnsiTheme="minorHAnsi" w:cstheme="minorBidi"/>
-          <w:b/>
-          <w:sz w:val="32"/>
-          <w:szCs w:val="32"/>
-          <w:lang w:eastAsia="en-US"/>
-        </w:rPr>
-        <w:t>git</w:t>
-      </w:r>
-      <w:proofErr w:type="spellEnd"/>
-      <w:r>
-        <w:rPr>
-          <w:rFonts w:asciiTheme="minorHAnsi" w:eastAsiaTheme="minorHAnsi" w:hAnsiTheme="minorHAnsi" w:cstheme="minorBidi"/>
-          <w:b/>
-          <w:sz w:val="32"/>
-          <w:szCs w:val="32"/>
-          <w:lang w:eastAsia="en-US"/>
-        </w:rPr>
-        <w:t xml:space="preserve"> </w:t>
-      </w:r>
-      <w:proofErr w:type="spellStart"/>
-      <w:r>
-        <w:rPr>
-          <w:rFonts w:asciiTheme="minorHAnsi" w:eastAsiaTheme="minorHAnsi" w:hAnsiTheme="minorHAnsi" w:cstheme="minorBidi"/>
-          <w:b/>
-          <w:sz w:val="32"/>
-          <w:szCs w:val="32"/>
-          <w:lang w:eastAsia="en-US"/>
-        </w:rPr>
-        <w:t>fetch</w:t>
-      </w:r>
-      <w:proofErr w:type="spellEnd"/>
-      <w:r>
-        <w:rPr>
-          <w:rFonts w:asciiTheme="minorHAnsi" w:eastAsiaTheme="minorHAnsi" w:hAnsiTheme="minorHAnsi" w:cstheme="minorBidi"/>
-          <w:b/>
-          <w:sz w:val="32"/>
-          <w:szCs w:val="32"/>
-          <w:lang w:eastAsia="en-US"/>
-        </w:rPr>
-        <w:t xml:space="preserve"> </w:t>
-      </w:r>
-      <w:proofErr w:type="spellStart"/>
-      <w:r>
-        <w:rPr>
-          <w:rFonts w:asciiTheme="minorHAnsi" w:eastAsiaTheme="minorHAnsi" w:hAnsiTheme="minorHAnsi" w:cstheme="minorBidi"/>
-          <w:b/>
-          <w:sz w:val="32"/>
-          <w:szCs w:val="32"/>
-          <w:lang w:eastAsia="en-US"/>
-        </w:rPr>
-        <w:t>upstream</w:t>
-      </w:r>
-      <w:proofErr w:type="spellEnd"/>
-    </w:p>
-    <w:p>
-      <w:pPr>
-        <w:pStyle w:val="ListParagraph"/>
-        <w:numPr>
-          <w:ilvl w:val="0"/>
-          <w:numId w:val="5"/>
-        </w:numPr>
-        <w:rPr>
-          <w:sz w:val="32"/>
-          <w:szCs w:val="32"/>
-        </w:rPr>
-      </w:pPr>
-      <w:proofErr w:type="spellStart"/>
-      <w:r>
-        <w:rPr>
-          <w:sz w:val="32"/>
-          <w:szCs w:val="32"/>
-        </w:rPr>
-        <w:t>Смержить</w:t>
-      </w:r>
-      <w:proofErr w:type="spellEnd"/>
-      <w:r>
-        <w:rPr>
-          <w:sz w:val="32"/>
-          <w:szCs w:val="32"/>
-        </w:rPr>
-        <w:t xml:space="preserve"> свой </w:t>
-      </w:r>
-      <w:proofErr w:type="spellStart"/>
-      <w:r>
-        <w:rPr>
-          <w:sz w:val="32"/>
-          <w:szCs w:val="32"/>
-        </w:rPr>
-        <w:t>master</w:t>
-      </w:r>
-      <w:proofErr w:type="spellEnd"/>
-      <w:r>
-        <w:rPr>
-          <w:sz w:val="32"/>
-          <w:szCs w:val="32"/>
-        </w:rPr>
-        <w:t xml:space="preserve"> с </w:t>
-      </w:r>
-      <w:proofErr w:type="spellStart"/>
-      <w:r>
-        <w:rPr>
-          <w:sz w:val="32"/>
-          <w:szCs w:val="32"/>
-        </w:rPr>
-        <w:t>upstream</w:t>
-      </w:r>
-      <w:proofErr w:type="spellEnd"/>
-      <w:r>
-        <w:rPr>
-          <w:sz w:val="32"/>
-          <w:szCs w:val="32"/>
-        </w:rPr>
-        <w:t xml:space="preserve"> </w:t>
-      </w:r>
-      <w:proofErr w:type="spellStart"/>
-      <w:r>
-        <w:rPr>
-          <w:b/>
-          <w:sz w:val="32"/>
-          <w:szCs w:val="32"/>
-        </w:rPr>
-        <w:t>git</w:t>
-      </w:r>
-      <w:proofErr w:type="spellEnd"/>
-      <w:r>
-        <w:rPr>
-          <w:b/>
-          <w:sz w:val="32"/>
-          <w:szCs w:val="32"/>
-        </w:rPr>
-        <w:t xml:space="preserve"> </w:t>
-      </w:r>
-      <w:proofErr w:type="spellStart"/>
-      <w:r>
-        <w:rPr>
-          <w:b/>
-          <w:sz w:val="32"/>
-          <w:szCs w:val="32"/>
-        </w:rPr>
-        <w:t>merge</w:t>
-      </w:r>
-      <w:proofErr w:type="spellEnd"/>
-      <w:r>
-        <w:rPr>
-          <w:b/>
-          <w:sz w:val="32"/>
-          <w:szCs w:val="32"/>
-        </w:rPr>
-        <w:t xml:space="preserve"> </w:t>
-      </w:r>
-      <w:proofErr w:type="spellStart"/>
-      <w:r>
-        <w:rPr>
-          <w:b/>
-          <w:sz w:val="32"/>
-          <w:szCs w:val="32"/>
-        </w:rPr>
-        <w:t>upstream</w:t>
-      </w:r>
-      <w:proofErr w:type="spellEnd"/>
-      <w:r>
-        <w:rPr>
-          <w:b/>
-          <w:sz w:val="32"/>
-          <w:szCs w:val="32"/>
-        </w:rPr>
-        <w:t>/</w:t>
-      </w:r>
-      <w:proofErr w:type="spellStart"/>
-      <w:r>
-        <w:rPr>
-          <w:b/>
-          <w:sz w:val="32"/>
-          <w:szCs w:val="32"/>
-        </w:rPr>
-        <w:t>master</w:t>
-      </w:r>
-      <w:proofErr w:type="spellEnd"/>
-      <w:r>
-        <w:rPr>
-          <w:sz w:val="32"/>
-          <w:szCs w:val="32"/>
-        </w:rPr>
-        <w:t xml:space="preserve"> </w:t>
-      </w:r>
-      <w:proofErr w:type="gramStart"/>
-      <w:r>
-        <w:rPr>
-          <w:sz w:val="32"/>
-          <w:szCs w:val="32"/>
-        </w:rPr>
-        <w:t>В</w:t>
-      </w:r>
-      <w:proofErr w:type="gramEnd"/>
-      <w:r>
-        <w:rPr>
-          <w:sz w:val="32"/>
-          <w:szCs w:val="32"/>
-        </w:rPr>
-        <w:t xml:space="preserve"> случае наличия конфликтов - исправить их выполнить </w:t>
-      </w:r>
-    </w:p>
-    <w:p>
-      <w:pPr>
-        <w:pStyle w:val="ListParagraph"/>
-        <w:numPr>
-          <w:ilvl w:val="0"/>
-          <w:numId w:val="5"/>
-        </w:numPr>
-        <w:ind w:left="810" w:hanging="540"/>
-        <w:rPr>
-          <w:sz w:val="32"/>
-          <w:szCs w:val="32"/>
-        </w:rPr>
-      </w:pPr>
-    </w:p>
-    <w:p>
-      <w:pPr>
-        <w:pStyle w:val="ListParagraph"/>
-        <w:numPr>
-          <w:ilvl w:val="0"/>
-          <w:numId w:val="5"/>
-        </w:numPr>
-        <w:ind w:left="810" w:hanging="540"/>
-        <w:rPr>
-          <w:sz w:val="32"/>
-          <w:szCs w:val="32"/>
-        </w:rPr>
-      </w:pPr>
-      <w:r>
-        <w:rPr>
-          <w:sz w:val="32"/>
-          <w:szCs w:val="32"/>
-        </w:rPr>
         <w:t xml:space="preserve">В командной строке </w:t>
       </w:r>
       <w:r>
@@ -3049,7 +2509,6 @@
           <w:sz w:val="32"/>
           <w:szCs w:val="32"/>
         </w:rPr>
-        <w:lastRenderedPageBreak/>
         <w:t xml:space="preserve"> своего </w:t>
       </w:r>
       <w:proofErr w:type="spellStart"/>
@@ -3176,12 +2635,480 @@
     <w:p>
       <w:pPr>
         <w:pStyle w:val="HTMLPreformatted"/>
+        <w:jc w:val="center"/>
         <w:textAlignment w:val="baseline"/>
         <w:rPr>
           <w:rFonts w:asciiTheme="minorHAnsi" w:eastAsiaTheme="minorHAnsi" w:hAnsiTheme="minorHAnsi" w:cstheme="minorBidi"/>
           <w:sz w:val="32"/>
           <w:szCs w:val="32"/>
           <w:lang w:eastAsia="en-US"/>
+        </w:rPr>
+      </w:pPr>
+      <w:r>
+        <w:rPr>
+          <w:rFonts w:asciiTheme="minorHAnsi" w:eastAsiaTheme="minorHAnsi" w:hAnsiTheme="minorHAnsi" w:cstheme="minorBidi"/>
+          <w:b/>
+          <w:sz w:val="32"/>
+          <w:szCs w:val="32"/>
+          <w:lang w:eastAsia="en-US"/>
+        </w:rPr>
+        <w:lastRenderedPageBreak/>
+        <w:t xml:space="preserve">В случае необходимости обновить свой </w:t>
+      </w:r>
+      <w:proofErr w:type="spellStart"/>
+      <w:r>
+        <w:rPr>
+          <w:rFonts w:asciiTheme="minorHAnsi" w:eastAsiaTheme="minorHAnsi" w:hAnsiTheme="minorHAnsi" w:cstheme="minorBidi"/>
+          <w:b/>
+          <w:sz w:val="32"/>
+          <w:szCs w:val="32"/>
+          <w:lang w:eastAsia="en-US"/>
+        </w:rPr>
+        <w:t>репозиторий</w:t>
+      </w:r>
+      <w:proofErr w:type="spellEnd"/>
+      <w:r>
+        <w:rPr>
+          <w:rFonts w:asciiTheme="minorHAnsi" w:eastAsiaTheme="minorHAnsi" w:hAnsiTheme="minorHAnsi" w:cstheme="minorBidi"/>
+          <w:b/>
+          <w:sz w:val="32"/>
+          <w:szCs w:val="32"/>
+          <w:lang w:eastAsia="en-US"/>
+        </w:rPr>
+        <w:t xml:space="preserve"> с основного выполнить команды</w:t>
+      </w:r>
+      <w:r>
+        <w:rPr>
+          <w:rFonts w:asciiTheme="minorHAnsi" w:eastAsiaTheme="minorHAnsi" w:hAnsiTheme="minorHAnsi" w:cstheme="minorBidi"/>
+          <w:sz w:val="32"/>
+          <w:szCs w:val="32"/>
+          <w:lang w:eastAsia="en-US"/>
+        </w:rPr>
+        <w:t>:</w:t>
+      </w:r>
+    </w:p>
+    <w:p>
+      <w:pPr>
+        <w:pStyle w:val="HTMLPreformatted"/>
+        <w:jc w:val="center"/>
+        <w:textAlignment w:val="baseline"/>
+        <w:rPr>
+          <w:rFonts w:asciiTheme="minorHAnsi" w:eastAsiaTheme="minorHAnsi" w:hAnsiTheme="minorHAnsi" w:cstheme="minorBidi"/>
+          <w:sz w:val="32"/>
+          <w:szCs w:val="32"/>
+          <w:lang w:eastAsia="en-US"/>
+        </w:rPr>
+      </w:pPr>
+    </w:p>
+    <w:p>
+      <w:pPr>
+        <w:pStyle w:val="HTMLPreformatted"/>
+        <w:numPr>
+          <w:ilvl w:val="0"/>
+          <w:numId w:val="8"/>
+        </w:numPr>
+        <w:textAlignment w:val="baseline"/>
+        <w:rPr>
+          <w:rFonts w:asciiTheme="minorHAnsi" w:eastAsiaTheme="minorHAnsi" w:hAnsiTheme="minorHAnsi" w:cstheme="minorBidi"/>
+          <w:sz w:val="32"/>
+          <w:szCs w:val="32"/>
+          <w:lang w:eastAsia="en-US"/>
+        </w:rPr>
+      </w:pPr>
+      <w:r>
+        <w:rPr>
+          <w:rFonts w:asciiTheme="minorHAnsi" w:eastAsiaTheme="minorHAnsi" w:hAnsiTheme="minorHAnsi" w:cstheme="minorBidi"/>
+          <w:sz w:val="32"/>
+          <w:szCs w:val="32"/>
+          <w:lang w:eastAsia="en-US"/>
+        </w:rPr>
+        <w:t xml:space="preserve">Добавить </w:t>
+      </w:r>
+      <w:proofErr w:type="spellStart"/>
+      <w:r>
+        <w:rPr>
+          <w:rFonts w:asciiTheme="minorHAnsi" w:eastAsiaTheme="minorHAnsi" w:hAnsiTheme="minorHAnsi" w:cstheme="minorBidi"/>
+          <w:sz w:val="32"/>
+          <w:szCs w:val="32"/>
+          <w:lang w:eastAsia="en-US"/>
+        </w:rPr>
+        <w:t>upstream</w:t>
+      </w:r>
+      <w:proofErr w:type="spellEnd"/>
+      <w:r>
+        <w:rPr>
+          <w:rFonts w:asciiTheme="minorHAnsi" w:eastAsiaTheme="minorHAnsi" w:hAnsiTheme="minorHAnsi" w:cstheme="minorBidi"/>
+          <w:sz w:val="32"/>
+          <w:szCs w:val="32"/>
+          <w:lang w:eastAsia="en-US"/>
+        </w:rPr>
+        <w:t>:</w:t>
+      </w:r>
+    </w:p>
+    <w:p>
+      <w:pPr>
+        <w:pStyle w:val="ListParagraph"/>
+        <w:numPr>
+          <w:ilvl w:val="0"/>
+          <w:numId w:val="9"/>
+        </w:numPr>
+        <w:rPr>
+          <w:sz w:val="32"/>
+          <w:szCs w:val="32"/>
+          <w:lang w:val="en-US"/>
+        </w:rPr>
+      </w:pPr>
+      <w:r>
+        <w:rPr>
+          <w:sz w:val="32"/>
+          <w:szCs w:val="32"/>
+        </w:rPr>
+        <w:t>для</w:t>
+      </w:r>
+      <w:r>
+        <w:rPr>
+          <w:sz w:val="32"/>
+          <w:szCs w:val="32"/>
+          <w:lang w:val="en-US"/>
+        </w:rPr>
+        <w:t xml:space="preserve"> HTTPS: </w:t>
+      </w:r>
+      <w:proofErr w:type="spellStart"/>
+      <w:r>
+        <w:rPr>
+          <w:sz w:val="32"/>
+          <w:szCs w:val="32"/>
+          <w:lang w:val="en-US"/>
+        </w:rPr>
+        <w:t>git</w:t>
+      </w:r>
+      <w:proofErr w:type="spellEnd"/>
+      <w:r>
+        <w:rPr>
+          <w:sz w:val="32"/>
+          <w:szCs w:val="32"/>
+          <w:lang w:val="en-US"/>
+        </w:rPr>
+        <w:t xml:space="preserve"> remote add upstream </w:t>
+      </w:r>
+      <w:r>
+        <w:rPr>
+          <w:b/>
+          <w:sz w:val="32"/>
+          <w:szCs w:val="32"/>
+          <w:lang w:val="en-US"/>
+        </w:rPr>
+        <w:t>https://github.com/2008stas/Deliver-Website.git</w:t>
+      </w:r>
+    </w:p>
+    <w:p>
+      <w:pPr>
+        <w:pStyle w:val="ListParagraph"/>
+        <w:numPr>
+          <w:ilvl w:val="0"/>
+          <w:numId w:val="9"/>
+        </w:numPr>
+        <w:rPr>
+          <w:sz w:val="32"/>
+          <w:szCs w:val="32"/>
+        </w:rPr>
+      </w:pPr>
+      <w:r>
+        <w:rPr>
+          <w:sz w:val="32"/>
+          <w:szCs w:val="32"/>
+        </w:rPr>
+        <w:t xml:space="preserve">для SSH: </w:t>
+      </w:r>
+      <w:proofErr w:type="spellStart"/>
+      <w:r>
+        <w:rPr>
+          <w:b/>
+          <w:sz w:val="32"/>
+          <w:szCs w:val="32"/>
+        </w:rPr>
+        <w:t>git</w:t>
+      </w:r>
+      <w:proofErr w:type="spellEnd"/>
+      <w:r>
+        <w:rPr>
+          <w:b/>
+          <w:sz w:val="32"/>
+          <w:szCs w:val="32"/>
+        </w:rPr>
+        <w:t xml:space="preserve"> </w:t>
+      </w:r>
+      <w:proofErr w:type="spellStart"/>
+      <w:r>
+        <w:rPr>
+          <w:b/>
+          <w:sz w:val="32"/>
+          <w:szCs w:val="32"/>
+        </w:rPr>
+        <w:t>remote</w:t>
+      </w:r>
+      <w:proofErr w:type="spellEnd"/>
+      <w:r>
+        <w:rPr>
+          <w:b/>
+          <w:sz w:val="32"/>
+          <w:szCs w:val="32"/>
+        </w:rPr>
+        <w:t xml:space="preserve"> add upstream git@github.com: 2008stas/Deliver-</w:t>
+      </w:r>
+      <w:proofErr w:type="spellStart"/>
+      <w:r>
+        <w:rPr>
+          <w:b/>
+          <w:sz w:val="32"/>
+          <w:szCs w:val="32"/>
+        </w:rPr>
+        <w:t>Website.git</w:t>
+      </w:r>
+      <w:proofErr w:type="spellEnd"/>
+    </w:p>
+    <w:p>
+      <w:pPr>
+        <w:pStyle w:val="ListParagraph"/>
+        <w:numPr>
+          <w:ilvl w:val="0"/>
+          <w:numId w:val="8"/>
+        </w:numPr>
+        <w:rPr>
+          <w:sz w:val="32"/>
+          <w:szCs w:val="32"/>
+        </w:rPr>
+      </w:pPr>
+      <w:r>
+        <w:rPr>
+          <w:sz w:val="32"/>
+          <w:szCs w:val="32"/>
+        </w:rPr>
+        <w:t>П</w:t>
+      </w:r>
+      <w:r>
+        <w:rPr>
+          <w:sz w:val="32"/>
+          <w:szCs w:val="32"/>
+        </w:rPr>
+        <w:t xml:space="preserve">олучить изменения с </w:t>
+      </w:r>
+      <w:proofErr w:type="spellStart"/>
+      <w:r>
+        <w:rPr>
+          <w:sz w:val="32"/>
+          <w:szCs w:val="32"/>
+        </w:rPr>
+        <w:t>репозитория</w:t>
+      </w:r>
+      <w:proofErr w:type="spellEnd"/>
+      <w:r>
+        <w:rPr>
+          <w:sz w:val="32"/>
+          <w:szCs w:val="32"/>
+        </w:rPr>
+        <w:t xml:space="preserve"> владельца на </w:t>
+      </w:r>
+      <w:proofErr w:type="spellStart"/>
+      <w:r>
+        <w:rPr>
+          <w:sz w:val="32"/>
+          <w:szCs w:val="32"/>
+        </w:rPr>
+        <w:t>upsteram</w:t>
+      </w:r>
+      <w:proofErr w:type="spellEnd"/>
+      <w:r>
+        <w:rPr>
+          <w:sz w:val="32"/>
+          <w:szCs w:val="32"/>
+        </w:rPr>
+        <w:t xml:space="preserve">: </w:t>
+      </w:r>
+      <w:proofErr w:type="spellStart"/>
+      <w:r>
+        <w:rPr>
+          <w:b/>
+          <w:sz w:val="32"/>
+          <w:szCs w:val="32"/>
+        </w:rPr>
+        <w:t>git</w:t>
+      </w:r>
+      <w:proofErr w:type="spellEnd"/>
+      <w:r>
+        <w:rPr>
+          <w:b/>
+          <w:sz w:val="32"/>
+          <w:szCs w:val="32"/>
+        </w:rPr>
+        <w:t xml:space="preserve"> </w:t>
+      </w:r>
+      <w:proofErr w:type="spellStart"/>
+      <w:r>
+        <w:rPr>
+          <w:b/>
+          <w:sz w:val="32"/>
+          <w:szCs w:val="32"/>
+        </w:rPr>
+        <w:t>fetch</w:t>
+      </w:r>
+      <w:proofErr w:type="spellEnd"/>
+      <w:r>
+        <w:rPr>
+          <w:b/>
+          <w:sz w:val="32"/>
+          <w:szCs w:val="32"/>
+        </w:rPr>
+        <w:t xml:space="preserve"> </w:t>
+      </w:r>
+      <w:proofErr w:type="spellStart"/>
+      <w:r>
+        <w:rPr>
+          <w:b/>
+          <w:sz w:val="32"/>
+          <w:szCs w:val="32"/>
+        </w:rPr>
+        <w:t>upstream</w:t>
+      </w:r>
+      <w:proofErr w:type="spellEnd"/>
+    </w:p>
+    <w:p>
+      <w:pPr>
+        <w:pStyle w:val="ListParagraph"/>
+        <w:numPr>
+          <w:ilvl w:val="0"/>
+          <w:numId w:val="8"/>
+        </w:numPr>
+        <w:rPr>
+          <w:sz w:val="32"/>
+          <w:szCs w:val="32"/>
+        </w:rPr>
+      </w:pPr>
+      <w:proofErr w:type="spellStart"/>
+      <w:r>
+        <w:rPr>
+          <w:sz w:val="32"/>
+          <w:szCs w:val="32"/>
+        </w:rPr>
+        <w:t>Смержить</w:t>
+      </w:r>
+      <w:proofErr w:type="spellEnd"/>
+      <w:r>
+        <w:rPr>
+          <w:sz w:val="32"/>
+          <w:szCs w:val="32"/>
+        </w:rPr>
+        <w:t xml:space="preserve"> свой </w:t>
+      </w:r>
+      <w:proofErr w:type="spellStart"/>
+      <w:r>
+        <w:rPr>
+          <w:sz w:val="32"/>
+          <w:szCs w:val="32"/>
+        </w:rPr>
+        <w:t>master</w:t>
+      </w:r>
+      <w:proofErr w:type="spellEnd"/>
+      <w:r>
+        <w:rPr>
+          <w:sz w:val="32"/>
+          <w:szCs w:val="32"/>
+        </w:rPr>
+        <w:t xml:space="preserve"> с </w:t>
+      </w:r>
+      <w:proofErr w:type="spellStart"/>
+      <w:r>
+        <w:rPr>
+          <w:sz w:val="32"/>
+          <w:szCs w:val="32"/>
+        </w:rPr>
+        <w:t>upstream</w:t>
+      </w:r>
+      <w:proofErr w:type="spellEnd"/>
+      <w:r>
+        <w:rPr>
+          <w:sz w:val="32"/>
+          <w:szCs w:val="32"/>
+        </w:rPr>
+        <w:t xml:space="preserve"> </w:t>
+      </w:r>
+      <w:proofErr w:type="spellStart"/>
+      <w:r>
+        <w:rPr>
+          <w:b/>
+          <w:sz w:val="32"/>
+          <w:szCs w:val="32"/>
+        </w:rPr>
+        <w:t>git</w:t>
+      </w:r>
+      <w:proofErr w:type="spellEnd"/>
+      <w:r>
+        <w:rPr>
+          <w:b/>
+          <w:sz w:val="32"/>
+          <w:szCs w:val="32"/>
+        </w:rPr>
+        <w:t xml:space="preserve"> </w:t>
+      </w:r>
+      <w:proofErr w:type="spellStart"/>
+      <w:r>
+        <w:rPr>
+          <w:b/>
+          <w:sz w:val="32"/>
+          <w:szCs w:val="32"/>
+        </w:rPr>
+        <w:t>merge</w:t>
+      </w:r>
+      <w:proofErr w:type="spellEnd"/>
+      <w:r>
+        <w:rPr>
+          <w:b/>
+          <w:sz w:val="32"/>
+          <w:szCs w:val="32"/>
+        </w:rPr>
+        <w:t xml:space="preserve"> </w:t>
+      </w:r>
+      <w:proofErr w:type="spellStart"/>
+      <w:r>
+        <w:rPr>
+          <w:b/>
+          <w:sz w:val="32"/>
+          <w:szCs w:val="32"/>
+        </w:rPr>
+        <w:t>upstream</w:t>
+      </w:r>
+      <w:proofErr w:type="spellEnd"/>
+      <w:r>
+        <w:rPr>
+          <w:b/>
+          <w:sz w:val="32"/>
+          <w:szCs w:val="32"/>
+        </w:rPr>
+        <w:t>/</w:t>
+      </w:r>
+      <w:proofErr w:type="spellStart"/>
+      <w:r>
+        <w:rPr>
+          <w:b/>
+          <w:sz w:val="32"/>
+          <w:szCs w:val="32"/>
+        </w:rPr>
+        <w:t>master</w:t>
+      </w:r>
+      <w:proofErr w:type="spellEnd"/>
+      <w:r>
+        <w:rPr>
+          <w:sz w:val="32"/>
+          <w:szCs w:val="32"/>
+        </w:rPr>
+        <w:t xml:space="preserve"> </w:t>
+      </w:r>
+    </w:p>
+    <w:p>
+      <w:pPr>
+        <w:rPr>
+          <w:sz w:val="32"/>
+          <w:szCs w:val="32"/>
         </w:rPr>
       </w:pPr>
       <w:bookmarkStart w:id="0" w:name="_GoBack"/>
@@ -3385,6 +3312,208 @@
     </w:lvl>
   </w:abstractNum>
   <w:abstractNum w:abstractNumId="1" w15:restartNumberingAfterBreak="0">
+    <w:nsid w:val="0FFA1E2F"/>
+    <w:multiLevelType w:val="hybridMultilevel"/>
+    <w:tmpl w:val="5F804F34"/>
+    <w:lvl w:ilvl="0" w:tplc="04190001">
+      <w:start w:val="1"/>
+      <w:numFmt w:val="bullet"/>
+      <w:lvlText w:val=""/>
+      <w:lvlJc w:val="left"/>
+      <w:pPr>
+        <w:ind w:left="1440" w:hanging="360"/>
+      </w:pPr>
+      <w:rPr>
+        <w:rFonts w:ascii="Symbol" w:hAnsi="Symbol" w:hint="default"/>
+      </w:rPr>
+    </w:lvl>
+    <w:lvl w:ilvl="1" w:tplc="04190003">
+      <w:start w:val="1"/>
+      <w:numFmt w:val="bullet"/>
+      <w:lvlText w:val="o"/>
+      <w:lvlJc w:val="left"/>
+      <w:pPr>
+        <w:ind w:left="2160" w:hanging="360"/>
+      </w:pPr>
+      <w:rPr>
+        <w:rFonts w:ascii="Courier New" w:hAnsi="Courier New" w:cs="Courier New" w:hint="default"/>
+      </w:rPr>
+    </w:lvl>
+    <w:lvl w:ilvl="2" w:tplc="04190005" w:tentative="1">
+      <w:start w:val="1"/>
+      <w:numFmt w:val="bullet"/>
+      <w:lvlText w:val=""/>
+      <w:lvlJc w:val="left"/>
+      <w:pPr>
+        <w:ind w:left="2880" w:hanging="360"/>
+      </w:pPr>
+      <w:rPr>
+        <w:rFonts w:ascii="Wingdings" w:hAnsi="Wingdings" w:hint="default"/>
+      </w:rPr>
+    </w:lvl>
+    <w:lvl w:ilvl="3" w:tplc="04190001" w:tentative="1">
+      <w:start w:val="1"/>
+      <w:numFmt w:val="bullet"/>
+      <w:lvlText w:val=""/>
+      <w:lvlJc w:val="left"/>
+      <w:pPr>
+        <w:ind w:left="3600" w:hanging="360"/>
+      </w:pPr>
+      <w:rPr>
+        <w:rFonts w:ascii="Symbol" w:hAnsi="Symbol" w:hint="default"/>
+      </w:rPr>
+    </w:lvl>
+    <w:lvl w:ilvl="4" w:tplc="04190003" w:tentative="1">
+      <w:start w:val="1"/>
+      <w:numFmt w:val="bullet"/>
+      <w:lvlText w:val="o"/>
+      <w:lvlJc w:val="left"/>
+      <w:pPr>
+        <w:ind w:left="4320" w:hanging="360"/>
+      </w:pPr>
+      <w:rPr>
+        <w:rFonts w:ascii="Courier New" w:hAnsi="Courier New" w:cs="Courier New" w:hint="default"/>
+      </w:rPr>
+    </w:lvl>
+    <w:lvl w:ilvl="5" w:tplc="04190005" w:tentative="1">
+      <w:start w:val="1"/>
+      <w:numFmt w:val="bullet"/>
+      <w:lvlText w:val=""/>
+      <w:lvlJc w:val="left"/>
+      <w:pPr>
+        <w:ind w:left="5040" w:hanging="360"/>
+      </w:pPr>
+      <w:rPr>
+        <w:rFonts w:ascii="Wingdings" w:hAnsi="Wingdings" w:hint="default"/>
+      </w:rPr>
+    </w:lvl>
+    <w:lvl w:ilvl="6" w:tplc="04190001" w:tentative="1">
+      <w:start w:val="1"/>
+      <w:numFmt w:val="bullet"/>
+      <w:lvlText w:val=""/>
+      <w:lvlJc w:val="left"/>
+      <w:pPr>
+        <w:ind w:left="5760" w:hanging="360"/>
+      </w:pPr>
+      <w:rPr>
+        <w:rFonts w:ascii="Symbol" w:hAnsi="Symbol" w:hint="default"/>
+      </w:rPr>
+    </w:lvl>
+    <w:lvl w:ilvl="7" w:tplc="04190003" w:tentative="1">
+      <w:start w:val="1"/>
+      <w:numFmt w:val="bullet"/>
+      <w:lvlText w:val="o"/>
+      <w:lvlJc w:val="left"/>
+      <w:pPr>
+        <w:ind w:left="6480" w:hanging="360"/>
+      </w:pPr>
+      <w:rPr>
+        <w:rFonts w:ascii="Courier New" w:hAnsi="Courier New" w:cs="Courier New" w:hint="default"/>
+      </w:rPr>
+    </w:lvl>
+    <w:lvl w:ilvl="8" w:tplc="04190005" w:tentative="1">
+      <w:start w:val="1"/>
+      <w:numFmt w:val="bullet"/>
+      <w:lvlText w:val=""/>
+      <w:lvlJc w:val="left"/>
+      <w:pPr>
+        <w:ind w:left="7200" w:hanging="360"/>
+      </w:pPr>
+      <w:rPr>
+        <w:rFonts w:ascii="Wingdings" w:hAnsi="Wingdings" w:hint="default"/>
+      </w:rPr>
+    </w:lvl>
+  </w:abstractNum>
+  <w:abstractNum w:abstractNumId="2" w15:restartNumberingAfterBreak="0">
+    <w:nsid w:val="2E2D3FFC"/>
+    <w:multiLevelType w:val="hybridMultilevel"/>
+    <w:tmpl w:val="5CFED16C"/>
+    <w:lvl w:ilvl="0" w:tplc="90E6365E">
+      <w:start w:val="1"/>
+      <w:numFmt w:val="decimal"/>
+      <w:lvlText w:val="%1."/>
+      <w:lvlJc w:val="left"/>
+      <w:pPr>
+        <w:ind w:left="1080" w:hanging="720"/>
+      </w:pPr>
+      <w:rPr>
+        <w:rFonts w:asciiTheme="minorHAnsi" w:eastAsiaTheme="minorHAnsi" w:hAnsiTheme="minorHAnsi" w:cstheme="minorBidi" w:hint="default"/>
+      </w:rPr>
+    </w:lvl>
+    <w:lvl w:ilvl="1" w:tplc="04190019" w:tentative="1">
+      <w:start w:val="1"/>
+      <w:numFmt w:val="lowerLetter"/>
+      <w:lvlText w:val="%2."/>
+      <w:lvlJc w:val="left"/>
+      <w:pPr>
+        <w:ind w:left="1440" w:hanging="360"/>
+      </w:pPr>
+    </w:lvl>
+    <w:lvl w:ilvl="2" w:tplc="0419001B" w:tentative="1">
+      <w:start w:val="1"/>
+      <w:numFmt w:val="lowerRoman"/>
+      <w:lvlText w:val="%3."/>
+      <w:lvlJc w:val="right"/>
+      <w:pPr>
+        <w:ind w:left="2160" w:hanging="180"/>
+      </w:pPr>
+    </w:lvl>
+    <w:lvl w:ilvl="3" w:tplc="0419000F" w:tentative="1">
+      <w:start w:val="1"/>
+      <w:numFmt w:val="decimal"/>
+      <w:lvlText w:val="%4."/>
+      <w:lvlJc w:val="left"/>
+      <w:pPr>
+        <w:ind w:left="2880" w:hanging="360"/>
+      </w:pPr>
+    </w:lvl>
+    <w:lvl w:ilvl="4" w:tplc="04190019" w:tentative="1">
+      <w:start w:val="1"/>
+      <w:numFmt w:val="lowerLetter"/>
+      <w:lvlText w:val="%5."/>
+      <w:lvlJc w:val="left"/>
+      <w:pPr>
+        <w:ind w:left="3600" w:hanging="360"/>
+      </w:pPr>
+    </w:lvl>
+    <w:lvl w:ilvl="5" w:tplc="0419001B" w:tentative="1">
+      <w:start w:val="1"/>
+      <w:numFmt w:val="lowerRoman"/>
+      <w:lvlText w:val="%6."/>
+      <w:lvlJc w:val="right"/>
+      <w:pPr>
+        <w:ind w:left="4320" w:hanging="180"/>
+      </w:pPr>
+    </w:lvl>
+    <w:lvl w:ilvl="6" w:tplc="0419000F" w:tentative="1">
+      <w:start w:val="1"/>
+      <w:numFmt w:val="decimal"/>
+      <w:lvlText w:val="%7."/>
+      <w:lvlJc w:val="left"/>
+      <w:pPr>
+        <w:ind w:left="5040" w:hanging="360"/>
+      </w:pPr>
+    </w:lvl>
+    <w:lvl w:ilvl="7" w:tplc="04190019" w:tentative="1">
+      <w:start w:val="1"/>
+      <w:numFmt w:val="lowerLetter"/>
+      <w:lvlText w:val="%8."/>
+      <w:lvlJc w:val="left"/>
+      <w:pPr>
+        <w:ind w:left="5760" w:hanging="360"/>
+      </w:pPr>
+    </w:lvl>
+    <w:lvl w:ilvl="8" w:tplc="0419001B" w:tentative="1">
+      <w:start w:val="1"/>
+      <w:numFmt w:val="lowerRoman"/>
+      <w:lvlText w:val="%9."/>
+      <w:lvlJc w:val="right"/>
+      <w:pPr>
+        <w:ind w:left="6480" w:hanging="180"/>
+      </w:pPr>
+    </w:lvl>
+  </w:abstractNum>
+  <w:abstractNum w:abstractNumId="3" w15:restartNumberingAfterBreak="0">
     <w:nsid w:val="31070EE3"/>
     <w:multiLevelType w:val="hybridMultilevel"/>
     <w:tmpl w:val="557E35CE"/>
@@ -3473,7 +3602,7 @@
       </w:pPr>
     </w:lvl>
   </w:abstractNum>
-  <w:abstractNum w:abstractNumId="2" w15:restartNumberingAfterBreak="0">
+  <w:abstractNum w:abstractNumId="4" w15:restartNumberingAfterBreak="0">
     <w:nsid w:val="339215AB"/>
     <w:multiLevelType w:val="hybridMultilevel"/>
     <w:tmpl w:val="0B5AC7CC"/>
@@ -3559,7 +3688,7 @@
       </w:pPr>
     </w:lvl>
   </w:abstractNum>
-  <w:abstractNum w:abstractNumId="3" w15:restartNumberingAfterBreak="0">
+  <w:abstractNum w:abstractNumId="5" w15:restartNumberingAfterBreak="0">
     <w:nsid w:val="38FA1C85"/>
     <w:multiLevelType w:val="hybridMultilevel"/>
     <w:tmpl w:val="C5BC44C0"/>
@@ -3672,7 +3801,7 @@
       </w:rPr>
     </w:lvl>
   </w:abstractNum>
-  <w:abstractNum w:abstractNumId="4" w15:restartNumberingAfterBreak="0">
+  <w:abstractNum w:abstractNumId="6" w15:restartNumberingAfterBreak="0">
     <w:nsid w:val="63D23A60"/>
     <w:multiLevelType w:val="hybridMultilevel"/>
     <w:tmpl w:val="57E20E9C"/>
@@ -3764,7 +3893,96 @@
       </w:pPr>
     </w:lvl>
   </w:abstractNum>
-  <w:abstractNum w:abstractNumId="5" w15:restartNumberingAfterBreak="0">
+  <w:abstractNum w:abstractNumId="7" w15:restartNumberingAfterBreak="0">
+    <w:nsid w:val="63F2018D"/>
+    <w:multiLevelType w:val="hybridMultilevel"/>
+    <w:tmpl w:val="557E35CE"/>
+    <w:lvl w:ilvl="0" w:tplc="0419000F">
+      <w:start w:val="1"/>
+      <w:numFmt w:val="decimal"/>
+      <w:lvlText w:val="%1."/>
+      <w:lvlJc w:val="left"/>
+      <w:pPr>
+        <w:ind w:left="720" w:hanging="360"/>
+      </w:pPr>
+      <w:rPr>
+        <w:rFonts w:hint="default"/>
+      </w:rPr>
+    </w:lvl>
+    <w:lvl w:ilvl="1" w:tplc="04190019">
+      <w:start w:val="1"/>
+      <w:numFmt w:val="lowerLetter"/>
+      <w:lvlText w:val="%2."/>
+      <w:lvlJc w:val="left"/>
+      <w:pPr>
+        <w:ind w:left="1440" w:hanging="360"/>
+      </w:pPr>
+    </w:lvl>
+    <w:lvl w:ilvl="2" w:tplc="0419001B" w:tentative="1">
+      <w:start w:val="1"/>
+      <w:numFmt w:val="lowerRoman"/>
+      <w:lvlText w:val="%3."/>
+      <w:lvlJc w:val="right"/>
+      <w:pPr>
+        <w:ind w:left="2160" w:hanging="180"/>
+      </w:pPr>
+    </w:lvl>
+    <w:lvl w:ilvl="3" w:tplc="0419000F" w:tentative="1">
+      <w:start w:val="1"/>
+      <w:numFmt w:val="decimal"/>
+      <w:lvlText w:val="%4."/>
+      <w:lvlJc w:val="left"/>
+      <w:pPr>
+        <w:ind w:left="2880" w:hanging="360"/>
+      </w:pPr>
+    </w:lvl>
+    <w:lvl w:ilvl="4" w:tplc="04190019" w:tentative="1">
+      <w:start w:val="1"/>
+      <w:numFmt w:val="lowerLetter"/>
+      <w:lvlText w:val="%5."/>
+      <w:lvlJc w:val="left"/>
+      <w:pPr>
+        <w:ind w:left="3600" w:hanging="360"/>
+      </w:pPr>
+    </w:lvl>
+    <w:lvl w:ilvl="5" w:tplc="0419001B" w:tentative="1">
+      <w:start w:val="1"/>
+      <w:numFmt w:val="lowerRoman"/>
+      <w:lvlText w:val="%6."/>
+      <w:lvlJc w:val="right"/>
+      <w:pPr>
+        <w:ind w:left="4320" w:hanging="180"/>
+      </w:pPr>
+    </w:lvl>
+    <w:lvl w:ilvl="6" w:tplc="0419000F" w:tentative="1">
+      <w:start w:val="1"/>
+      <w:numFmt w:val="decimal"/>
+      <w:lvlText w:val="%7."/>
+      <w:lvlJc w:val="left"/>
+      <w:pPr>
+        <w:ind w:left="5040" w:hanging="360"/>
+      </w:pPr>
+    </w:lvl>
+    <w:lvl w:ilvl="7" w:tplc="04190019" w:tentative="1">
+      <w:start w:val="1"/>
+      <w:numFmt w:val="lowerLetter"/>
+      <w:lvlText w:val="%8."/>
+      <w:lvlJc w:val="left"/>
+      <w:pPr>
+        <w:ind w:left="5760" w:hanging="360"/>
+      </w:pPr>
+    </w:lvl>
+    <w:lvl w:ilvl="8" w:tplc="0419001B" w:tentative="1">
+      <w:start w:val="1"/>
+      <w:numFmt w:val="lowerRoman"/>
+      <w:lvlText w:val="%9."/>
+      <w:lvlJc w:val="right"/>
+      <w:pPr>
+        <w:ind w:left="6480" w:hanging="180"/>
+      </w:pPr>
+    </w:lvl>
+  </w:abstractNum>
+  <w:abstractNum w:abstractNumId="8" w15:restartNumberingAfterBreak="0">
     <w:nsid w:val="7A222B15"/>
     <w:multiLevelType w:val="hybridMultilevel"/>
     <w:tmpl w:val="DC8A1D66"/>
@@ -3881,19 +4099,28 @@
     <w:abstractNumId w:val="0"/>
   </w:num>
   <w:num w:numId="2">
+    <w:abstractNumId w:val="8"/>
+  </w:num>
+  <w:num w:numId="3">
+    <w:abstractNumId w:val="6"/>
+  </w:num>
+  <w:num w:numId="4">
     <w:abstractNumId w:val="5"/>
   </w:num>
-  <w:num w:numId="3">
+  <w:num w:numId="5">
+    <w:abstractNumId w:val="3"/>
+  </w:num>
+  <w:num w:numId="6">
     <w:abstractNumId w:val="4"/>
   </w:num>
-  <w:num w:numId="4">
-    <w:abstractNumId w:val="3"/>
+  <w:num w:numId="7">
+    <w:abstractNumId w:val="7"/>
   </w:num>
-  <w:num w:numId="5">
+  <w:num w:numId="8">
+    <w:abstractNumId w:val="2"/>
+  </w:num>
+  <w:num w:numId="9">
     <w:abstractNumId w:val="1"/>
-  </w:num>
-  <w:num w:numId="6">
-    <w:abstractNumId w:val="2"/>
   </w:num>
 </w:numbering>
 </file>
@@ -4347,7 +4574,6 @@
     <w:basedOn w:val="Normal"/>
     <w:link w:val="HTMLPreformattedChar"/>
     <w:uiPriority w:val="99"/>
-    <w:semiHidden/>
     <w:unhideWhenUsed/>
     <w:rsid w:val="00E27521"/>
     <w:pPr>
@@ -4383,7 +4609,6 @@
     <w:basedOn w:val="DefaultParagraphFont"/>
     <w:link w:val="HTMLPreformatted"/>
     <w:uiPriority w:val="99"/>
-    <w:semiHidden/>
     <w:rsid w:val="00E27521"/>
     <w:rPr>
       <w:rFonts w:ascii="Courier New" w:eastAsia="Times New Roman" w:hAnsi="Courier New" w:cs="Courier New"/>
@@ -4674,7 +4899,7 @@
 </file>
 
 <file path=customXml/itemProps1.xml><?xml version="1.0" encoding="utf-8"?>
-<ds:datastoreItem xmlns:ds="http://schemas.openxmlformats.org/officeDocument/2006/customXml" ds:itemID="{91906308-E401-4AEE-B6B8-517481E6DB3E}">
+<ds:datastoreItem xmlns:ds="http://schemas.openxmlformats.org/officeDocument/2006/customXml" ds:itemID="{8A006C0B-5B39-4683-9BC1-25B86D8632E1}">
   <ds:schemaRefs>
     <ds:schemaRef ds:uri="http://schemas.openxmlformats.org/officeDocument/2006/bibliography"/>
   </ds:schemaRefs>

--- a/task/Deliver-website ДОКМЕНТАЦИЯ.docx
+++ b/task/Deliver-website ДОКМЕНТАЦИЯ.docx
@@ -1130,15 +1130,20 @@
           <w:szCs w:val="32"/>
         </w:rPr>
       </w:pPr>
-      <w:proofErr w:type="spellStart"/>
-      <w:r>
-        <w:rPr>
-          <w:sz w:val="32"/>
-          <w:szCs w:val="32"/>
-        </w:rPr>
-        <w:t>Гребин</w:t>
-      </w:r>
-      <w:proofErr w:type="spellEnd"/>
+      <w:r>
+        <w:rPr>
+          <w:sz w:val="32"/>
+          <w:szCs w:val="32"/>
+        </w:rPr>
+        <w:t>Греб</w:t>
+      </w:r>
+      <w:r>
+        <w:rPr>
+          <w:sz w:val="32"/>
+          <w:szCs w:val="32"/>
+        </w:rPr>
+        <w:t>ень</w:t>
+      </w:r>
       <w:r>
         <w:rPr>
           <w:sz w:val="32"/>
@@ -1228,7 +1233,16 @@
           <w:sz w:val="32"/>
           <w:szCs w:val="32"/>
         </w:rPr>
-        <w:t xml:space="preserve">Вертка секции </w:t>
+        <w:t>Вертка с</w:t>
+      </w:r>
+      <w:bookmarkStart w:id="0" w:name="_GoBack"/>
+      <w:bookmarkEnd w:id="0"/>
+      <w:r>
+        <w:rPr>
+          <w:sz w:val="32"/>
+          <w:szCs w:val="32"/>
+        </w:rPr>
+        <w:t xml:space="preserve">екции </w:t>
       </w:r>
       <w:r>
         <w:rPr>
@@ -2811,14 +2825,23 @@
         <w:rPr>
           <w:sz w:val="32"/>
           <w:szCs w:val="32"/>
-        </w:rPr>
-      </w:pPr>
-      <w:r>
-        <w:rPr>
-          <w:sz w:val="32"/>
-          <w:szCs w:val="32"/>
-        </w:rPr>
-        <w:t xml:space="preserve">для SSH: </w:t>
+          <w:lang w:val="en-US"/>
+        </w:rPr>
+      </w:pPr>
+      <w:r>
+        <w:rPr>
+          <w:sz w:val="32"/>
+          <w:szCs w:val="32"/>
+        </w:rPr>
+        <w:t>для</w:t>
+      </w:r>
+      <w:r>
+        <w:rPr>
+          <w:sz w:val="32"/>
+          <w:szCs w:val="32"/>
+          <w:lang w:val="en-US"/>
+        </w:rPr>
+        <w:t xml:space="preserve"> SSH: </w:t>
       </w:r>
       <w:proofErr w:type="spellStart"/>
       <w:r>
@@ -2826,6 +2849,7 @@
           <w:b/>
           <w:sz w:val="32"/>
           <w:szCs w:val="32"/>
+          <w:lang w:val="en-US"/>
         </w:rPr>
         <w:t>git</w:t>
       </w:r>
@@ -2835,8 +2859,9 @@
           <w:b/>
           <w:sz w:val="32"/>
           <w:szCs w:val="32"/>
-        </w:rPr>
-        <w:t xml:space="preserve"> </w:t>
+          <w:lang w:val="en-US"/>
+        </w:rPr>
+        <w:t xml:space="preserve"> remote add upstream git@github.com: 2008stas/Deliver-</w:t>
       </w:r>
       <w:proofErr w:type="spellStart"/>
       <w:r>
@@ -2844,24 +2869,7 @@
           <w:b/>
           <w:sz w:val="32"/>
           <w:szCs w:val="32"/>
-        </w:rPr>
-        <w:t>remote</w:t>
-      </w:r>
-      <w:proofErr w:type="spellEnd"/>
-      <w:r>
-        <w:rPr>
-          <w:b/>
-          <w:sz w:val="32"/>
-          <w:szCs w:val="32"/>
-        </w:rPr>
-        <w:t xml:space="preserve"> add upstream git@github.com: 2008stas/Deliver-</w:t>
-      </w:r>
-      <w:proofErr w:type="spellStart"/>
-      <w:r>
-        <w:rPr>
-          <w:b/>
-          <w:sz w:val="32"/>
-          <w:szCs w:val="32"/>
+          <w:lang w:val="en-US"/>
         </w:rPr>
         <w:t>Website.git</w:t>
       </w:r>
@@ -2884,14 +2892,7 @@
           <w:sz w:val="32"/>
           <w:szCs w:val="32"/>
         </w:rPr>
-        <w:t>П</w:t>
-      </w:r>
-      <w:r>
-        <w:rPr>
-          <w:sz w:val="32"/>
-          <w:szCs w:val="32"/>
-        </w:rPr>
-        <w:t xml:space="preserve">олучить изменения с </w:t>
+        <w:t xml:space="preserve">Получить изменения с </w:t>
       </w:r>
       <w:proofErr w:type="spellStart"/>
       <w:r>
@@ -2982,6 +2983,7 @@
         <w:rPr>
           <w:sz w:val="32"/>
           <w:szCs w:val="32"/>
+          <w:lang w:val="en-US"/>
         </w:rPr>
       </w:pPr>
       <w:proofErr w:type="spellStart"/>
@@ -2997,122 +2999,77 @@
         <w:rPr>
           <w:sz w:val="32"/>
           <w:szCs w:val="32"/>
-        </w:rPr>
-        <w:t xml:space="preserve"> свой </w:t>
+          <w:lang w:val="en-US"/>
+        </w:rPr>
+        <w:t xml:space="preserve"> </w:t>
+      </w:r>
+      <w:r>
+        <w:rPr>
+          <w:sz w:val="32"/>
+          <w:szCs w:val="32"/>
+        </w:rPr>
+        <w:t>свой</w:t>
+      </w:r>
+      <w:r>
+        <w:rPr>
+          <w:sz w:val="32"/>
+          <w:szCs w:val="32"/>
+          <w:lang w:val="en-US"/>
+        </w:rPr>
+        <w:t xml:space="preserve"> master </w:t>
+      </w:r>
+      <w:r>
+        <w:rPr>
+          <w:sz w:val="32"/>
+          <w:szCs w:val="32"/>
+        </w:rPr>
+        <w:t>с</w:t>
+      </w:r>
+      <w:r>
+        <w:rPr>
+          <w:sz w:val="32"/>
+          <w:szCs w:val="32"/>
+          <w:lang w:val="en-US"/>
+        </w:rPr>
+        <w:t xml:space="preserve"> upstream </w:t>
       </w:r>
       <w:proofErr w:type="spellStart"/>
       <w:r>
         <w:rPr>
-          <w:sz w:val="32"/>
-          <w:szCs w:val="32"/>
-        </w:rPr>
-        <w:t>master</w:t>
+          <w:b/>
+          <w:sz w:val="32"/>
+          <w:szCs w:val="32"/>
+          <w:lang w:val="en-US"/>
+        </w:rPr>
+        <w:t>git</w:t>
       </w:r>
       <w:proofErr w:type="spellEnd"/>
       <w:r>
         <w:rPr>
-          <w:sz w:val="32"/>
-          <w:szCs w:val="32"/>
-        </w:rPr>
-        <w:t xml:space="preserve"> с </w:t>
-      </w:r>
-      <w:proofErr w:type="spellStart"/>
-      <w:r>
-        <w:rPr>
-          <w:sz w:val="32"/>
-          <w:szCs w:val="32"/>
-        </w:rPr>
-        <w:t>upstream</w:t>
-      </w:r>
-      <w:proofErr w:type="spellEnd"/>
-      <w:r>
-        <w:rPr>
-          <w:sz w:val="32"/>
-          <w:szCs w:val="32"/>
+          <w:b/>
+          <w:sz w:val="32"/>
+          <w:szCs w:val="32"/>
+          <w:lang w:val="en-US"/>
+        </w:rPr>
+        <w:t xml:space="preserve"> merge upstream/master</w:t>
+      </w:r>
+      <w:r>
+        <w:rPr>
+          <w:sz w:val="32"/>
+          <w:szCs w:val="32"/>
+          <w:lang w:val="en-US"/>
         </w:rPr>
         <w:t xml:space="preserve"> </w:t>
       </w:r>
-      <w:proofErr w:type="spellStart"/>
-      <w:r>
-        <w:rPr>
-          <w:b/>
-          <w:sz w:val="32"/>
-          <w:szCs w:val="32"/>
-        </w:rPr>
-        <w:t>git</w:t>
-      </w:r>
-      <w:proofErr w:type="spellEnd"/>
-      <w:r>
-        <w:rPr>
-          <w:b/>
-          <w:sz w:val="32"/>
-          <w:szCs w:val="32"/>
-        </w:rPr>
-        <w:t xml:space="preserve"> </w:t>
-      </w:r>
-      <w:proofErr w:type="spellStart"/>
-      <w:r>
-        <w:rPr>
-          <w:b/>
-          <w:sz w:val="32"/>
-          <w:szCs w:val="32"/>
-        </w:rPr>
-        <w:t>merge</w:t>
-      </w:r>
-      <w:proofErr w:type="spellEnd"/>
-      <w:r>
-        <w:rPr>
-          <w:b/>
-          <w:sz w:val="32"/>
-          <w:szCs w:val="32"/>
-        </w:rPr>
-        <w:t xml:space="preserve"> </w:t>
-      </w:r>
-      <w:proofErr w:type="spellStart"/>
-      <w:r>
-        <w:rPr>
-          <w:b/>
-          <w:sz w:val="32"/>
-          <w:szCs w:val="32"/>
-        </w:rPr>
-        <w:t>upstream</w:t>
-      </w:r>
-      <w:proofErr w:type="spellEnd"/>
-      <w:r>
-        <w:rPr>
-          <w:b/>
-          <w:sz w:val="32"/>
-          <w:szCs w:val="32"/>
-        </w:rPr>
-        <w:t>/</w:t>
-      </w:r>
-      <w:proofErr w:type="spellStart"/>
-      <w:r>
-        <w:rPr>
-          <w:b/>
-          <w:sz w:val="32"/>
-          <w:szCs w:val="32"/>
-        </w:rPr>
-        <w:t>master</w:t>
-      </w:r>
-      <w:proofErr w:type="spellEnd"/>
-      <w:r>
-        <w:rPr>
-          <w:sz w:val="32"/>
-          <w:szCs w:val="32"/>
-        </w:rPr>
-        <w:t xml:space="preserve"> </w:t>
-      </w:r>
-    </w:p>
-    <w:p>
-      <w:pPr>
-        <w:rPr>
-          <w:sz w:val="32"/>
-          <w:szCs w:val="32"/>
-        </w:rPr>
-      </w:pPr>
-      <w:bookmarkStart w:id="0" w:name="_GoBack"/>
-      <w:bookmarkEnd w:id="0"/>
+    </w:p>
+    <w:p>
+      <w:pPr>
+        <w:rPr>
+          <w:sz w:val="32"/>
+          <w:szCs w:val="32"/>
+          <w:lang w:val="en-US"/>
+        </w:rPr>
+      </w:pPr>
     </w:p>
     <w:p>
       <w:pPr>
@@ -4899,7 +4856,7 @@
 </file>
 
 <file path=customXml/itemProps1.xml><?xml version="1.0" encoding="utf-8"?>
-<ds:datastoreItem xmlns:ds="http://schemas.openxmlformats.org/officeDocument/2006/customXml" ds:itemID="{8A006C0B-5B39-4683-9BC1-25B86D8632E1}">
+<ds:datastoreItem xmlns:ds="http://schemas.openxmlformats.org/officeDocument/2006/customXml" ds:itemID="{4B2DCACE-8AE6-45F6-B002-0A34A0D95097}">
   <ds:schemaRefs>
     <ds:schemaRef ds:uri="http://schemas.openxmlformats.org/officeDocument/2006/bibliography"/>
   </ds:schemaRefs>
